--- a/report/Report_v1.docx
+++ b/report/Report_v1.docx
@@ -1,10 +1,10 @@
 
 <file path=word/document.xml><?xml version="1.0" encoding="utf-8"?>
-<w:document xmlns:wpc="http://schemas.microsoft.com/office/word/2010/wordprocessingCanvas" xmlns:cx="http://schemas.microsoft.com/office/drawing/2014/chartex" xmlns:cx1="http://schemas.microsoft.com/office/drawing/2015/9/8/chartex" xmlns:cx2="http://schemas.microsoft.com/office/drawing/2015/10/21/chartex" xmlns:cx3="http://schemas.microsoft.com/office/drawing/2016/5/9/chartex" xmlns:cx4="http://schemas.microsoft.com/office/drawing/2016/5/10/chartex" xmlns:cx5="http://schemas.microsoft.com/office/drawing/2016/5/11/chartex" xmlns:cx6="http://schemas.microsoft.com/office/drawing/2016/5/12/chartex" xmlns:cx7="http://schemas.microsoft.com/office/drawing/2016/5/13/chartex" xmlns:cx8="http://schemas.microsoft.com/office/drawing/2016/5/14/chartex" xmlns:mc="http://schemas.openxmlformats.org/markup-compatibility/2006" xmlns:aink="http://schemas.microsoft.com/office/drawing/2016/ink" xmlns:am3d="http://schemas.microsoft.com/office/drawing/2017/model3d" xmlns:o="urn:schemas-microsoft-com:office:office" xmlns:r="http://schemas.openxmlformats.org/officeDocument/2006/relationships" xmlns:m="http://schemas.openxmlformats.org/officeDocument/2006/math" xmlns:v="urn:schemas-microsoft-com:vml" xmlns:wp14="http://schemas.microsoft.com/office/word/2010/wordprocessingDrawing" xmlns:wp="http://schemas.openxmlformats.org/drawingml/2006/wordprocessingDrawing" xmlns:w10="urn:schemas-microsoft-com:office:word" xmlns:w="http://schemas.openxmlformats.org/wordprocessingml/2006/main" xmlns:w14="http://schemas.microsoft.com/office/word/2010/wordml" xmlns:w15="http://schemas.microsoft.com/office/word/2012/wordml" xmlns:w16cid="http://schemas.microsoft.com/office/word/2016/wordml/cid" xmlns:w16se="http://schemas.microsoft.com/office/word/2015/wordml/symex" xmlns:wpg="http://schemas.microsoft.com/office/word/2010/wordprocessingGroup" xmlns:wpi="http://schemas.microsoft.com/office/word/2010/wordprocessingInk" xmlns:wne="http://schemas.microsoft.com/office/word/2006/wordml" xmlns:wps="http://schemas.microsoft.com/office/word/2010/wordprocessingShape" mc:Ignorable="w14 w15 w16se w16cid wp14">
+<w:document xmlns:wpc="http://schemas.microsoft.com/office/word/2010/wordprocessingCanvas" xmlns:mo="http://schemas.microsoft.com/office/mac/office/2008/main" xmlns:mc="http://schemas.openxmlformats.org/markup-compatibility/2006" xmlns:mv="urn:schemas-microsoft-com:mac:vml" xmlns:o="urn:schemas-microsoft-com:office:office" xmlns:r="http://schemas.openxmlformats.org/officeDocument/2006/relationships" xmlns:m="http://schemas.openxmlformats.org/officeDocument/2006/math" xmlns:v="urn:schemas-microsoft-com:vml" xmlns:wp14="http://schemas.microsoft.com/office/word/2010/wordprocessingDrawing" xmlns:wp="http://schemas.openxmlformats.org/drawingml/2006/wordprocessingDrawing" xmlns:w10="urn:schemas-microsoft-com:office:word" xmlns:w="http://schemas.openxmlformats.org/wordprocessingml/2006/main" xmlns:w14="http://schemas.microsoft.com/office/word/2010/wordml" xmlns:w15="http://schemas.microsoft.com/office/word/2012/wordml" xmlns:wpg="http://schemas.microsoft.com/office/word/2010/wordprocessingGroup" xmlns:wpi="http://schemas.microsoft.com/office/word/2010/wordprocessingInk" xmlns:wne="http://schemas.microsoft.com/office/word/2006/wordml" xmlns:wps="http://schemas.microsoft.com/office/word/2010/wordprocessingShape" mc:Ignorable="w14 w15 wp14">
   <w:body>
     <w:p>
       <w:pPr>
-        <w:pStyle w:val="berschrift1"/>
+        <w:pStyle w:val="1"/>
       </w:pPr>
       <w:r>
         <w:t>K-Nearest-Neighbors</w:t>
@@ -22,20 +22,12 @@
       </w:r>
       <w:r>
         <w:rPr>
-          <w:rStyle w:val="Hervorhebung"/>
+          <w:rStyle w:val="a4"/>
         </w:rPr>
         <w:t>non-generalizing</w:t>
       </w:r>
       <w:r>
-        <w:t xml:space="preserve"> machine learning methods, since they simply “remember” </w:t>
-      </w:r>
-      <w:proofErr w:type="gramStart"/>
-      <w:r>
-        <w:t>all of</w:t>
-      </w:r>
-      <w:proofErr w:type="gramEnd"/>
-      <w:r>
-        <w:t xml:space="preserve"> its training data. </w:t>
+        <w:t xml:space="preserve"> machine learning methods, since they simply “remember” all of its training data. </w:t>
       </w:r>
       <w:sdt>
         <w:sdtPr>
@@ -67,7 +59,7 @@
     </w:p>
     <w:p>
       <w:pPr>
-        <w:pStyle w:val="berschrift2"/>
+        <w:pStyle w:val="2"/>
       </w:pPr>
       <w:r>
         <w:t>Results</w:t>
@@ -88,11 +80,6 @@
       </w:r>
     </w:p>
     <w:p>
-      <w:pPr>
-        <w:rPr>
-          <w:rFonts w:eastAsiaTheme="minorEastAsia"/>
-        </w:rPr>
-      </w:pPr>
       <w:r>
         <w:t xml:space="preserve">The F1 score is calculated with the following method: </w:t>
       </w:r>
@@ -131,102 +118,50 @@
         </m:f>
       </m:oMath>
       <w:r>
-        <w:rPr>
-          <w:rFonts w:eastAsiaTheme="minorEastAsia"/>
-        </w:rPr>
         <w:t xml:space="preserve">, where precision is the share of true positive results in all positive predictions and recall the share of predicted true positives of all positive results. All results are </w:t>
       </w:r>
       <w:r>
-        <w:rPr>
-          <w:rFonts w:eastAsiaTheme="minorEastAsia"/>
-        </w:rPr>
-        <w:t xml:space="preserve">taken after a full </w:t>
-      </w:r>
-      <w:proofErr w:type="spellStart"/>
-      <w:r>
-        <w:rPr>
-          <w:rFonts w:eastAsiaTheme="minorEastAsia"/>
-        </w:rPr>
-        <w:t>GridSearch</w:t>
-      </w:r>
-      <w:proofErr w:type="spellEnd"/>
-      <w:r>
-        <w:rPr>
-          <w:rFonts w:eastAsiaTheme="minorEastAsia"/>
-        </w:rPr>
+        <w:t>taken after a full GridSearch</w:t>
+      </w:r>
+      <w:r>
         <w:t xml:space="preserve">, with 10 </w:t>
       </w:r>
       <w:r>
-        <w:rPr>
-          <w:rFonts w:eastAsiaTheme="minorEastAsia"/>
-        </w:rPr>
         <w:t>folds, to</w:t>
       </w:r>
       <w:r>
-        <w:rPr>
-          <w:rFonts w:eastAsiaTheme="minorEastAsia"/>
-        </w:rPr>
         <w:t xml:space="preserve"> find the best estimator on</w:t>
       </w:r>
       <w:r>
-        <w:rPr>
-          <w:rFonts w:eastAsiaTheme="minorEastAsia"/>
-        </w:rPr>
         <w:t xml:space="preserve"> </w:t>
       </w:r>
       <w:r>
-        <w:rPr>
-          <w:rFonts w:eastAsiaTheme="minorEastAsia"/>
-        </w:rPr>
         <w:t>each dataset</w:t>
       </w:r>
       <w:r>
-        <w:rPr>
-          <w:rFonts w:eastAsiaTheme="minorEastAsia"/>
-        </w:rPr>
         <w:t xml:space="preserve">. </w:t>
       </w:r>
       <w:r>
-        <w:rPr>
-          <w:rFonts w:eastAsiaTheme="minorEastAsia"/>
-        </w:rPr>
         <w:t>Furthermore,</w:t>
       </w:r>
       <w:r>
-        <w:rPr>
-          <w:rFonts w:eastAsiaTheme="minorEastAsia"/>
-        </w:rPr>
         <w:t xml:space="preserve"> a train-test split von 25% is used.</w:t>
       </w:r>
       <w:r>
-        <w:rPr>
-          <w:rFonts w:eastAsiaTheme="minorEastAsia"/>
-        </w:rPr>
         <w:t xml:space="preserve"> </w:t>
       </w:r>
     </w:p>
     <w:p>
-      <w:pPr>
-        <w:rPr>
-          <w:rFonts w:eastAsiaTheme="minorEastAsia"/>
-        </w:rPr>
-      </w:pPr>
-      <w:r>
-        <w:rPr>
-          <w:rFonts w:eastAsiaTheme="minorEastAsia"/>
-        </w:rPr>
+      <w:r>
         <w:t xml:space="preserve">As a result of the unbalanced data (8:2) every accuracy score below 0.8 is considered as below guessing and not useful to predict the </w:t>
       </w:r>
       <w:r>
-        <w:rPr>
-          <w:rFonts w:eastAsiaTheme="minorEastAsia"/>
-        </w:rPr>
         <w:t xml:space="preserve">outcome precisely. </w:t>
       </w:r>
     </w:p>
     <w:tbl>
       <w:tblPr>
-        <w:tblStyle w:val="Tabellenraster"/>
+        <w:tblStyle w:val="a6"/>
         <w:tblW w:w="5000" w:type="pct"/>
         <w:tblLook w:val="04A0" w:firstRow="1" w:lastRow="0" w:firstColumn="1" w:lastColumn="0" w:noHBand="0" w:noVBand="1"/>
       </w:tblPr>
@@ -242,7 +177,7 @@
           </w:tcPr>
           <w:p>
             <w:pPr>
-              <w:pStyle w:val="berschrift3"/>
+              <w:pStyle w:val="3"/>
               <w:outlineLvl w:val="2"/>
             </w:pPr>
             <w:r>
@@ -256,7 +191,7 @@
           </w:tcPr>
           <w:p>
             <w:pPr>
-              <w:pStyle w:val="berschrift3"/>
+              <w:pStyle w:val="3"/>
               <w:outlineLvl w:val="2"/>
             </w:pPr>
             <w:r>
@@ -270,7 +205,7 @@
           </w:tcPr>
           <w:p>
             <w:pPr>
-              <w:pStyle w:val="berschrift3"/>
+              <w:pStyle w:val="3"/>
               <w:outlineLvl w:val="2"/>
             </w:pPr>
             <w:r>
@@ -286,15 +221,7 @@
           </w:tcPr>
           <w:p>
             <w:r>
-              <w:t xml:space="preserve">Basic dataset, without </w:t>
-            </w:r>
-            <w:proofErr w:type="spellStart"/>
-            <w:r>
-              <w:t>NaN</w:t>
-            </w:r>
-            <w:proofErr w:type="spellEnd"/>
-            <w:r>
-              <w:t xml:space="preserve"> values</w:t>
+              <w:t>Basic dataset, without NaN values</w:t>
             </w:r>
           </w:p>
         </w:tc>
@@ -399,15 +326,7 @@
           </w:tcPr>
           <w:p>
             <w:r>
-              <w:t>Dataset with new features, generated with “</w:t>
-            </w:r>
-            <w:proofErr w:type="spellStart"/>
-            <w:r>
-              <w:t>featuretools</w:t>
-            </w:r>
-            <w:proofErr w:type="spellEnd"/>
-            <w:r>
-              <w:t>”</w:t>
+              <w:t>Dataset with new features, generated with “featuretools”</w:t>
             </w:r>
           </w:p>
         </w:tc>
@@ -473,7 +392,7 @@
     </w:p>
     <w:p>
       <w:pPr>
-        <w:pStyle w:val="berschrift1"/>
+        <w:pStyle w:val="1"/>
       </w:pPr>
       <w:r>
         <w:lastRenderedPageBreak/>
@@ -704,7 +623,7 @@
     </w:p>
     <w:p>
       <w:pPr>
-        <w:pStyle w:val="berschrift2"/>
+        <w:pStyle w:val="2"/>
       </w:pPr>
       <w:r>
         <w:t>Results</w:t>
@@ -716,11 +635,6 @@
       </w:r>
     </w:p>
     <w:p>
-      <w:pPr>
-        <w:rPr>
-          <w:rFonts w:eastAsiaTheme="minorEastAsia"/>
-        </w:rPr>
-      </w:pPr>
       <w:r>
         <w:t xml:space="preserve">The F1 score is calculated with the following method: </w:t>
       </w:r>
@@ -759,42 +673,17 @@
         </m:f>
       </m:oMath>
       <w:r>
-        <w:rPr>
-          <w:rFonts w:eastAsiaTheme="minorEastAsia"/>
-        </w:rPr>
-        <w:t xml:space="preserve">, where precision is the share of true positive results in all positive predictions and recall the share of predicted true positives of all positive results. All results are taken after a full </w:t>
-      </w:r>
-      <w:proofErr w:type="spellStart"/>
-      <w:r>
-        <w:rPr>
-          <w:rFonts w:eastAsiaTheme="minorEastAsia"/>
-        </w:rPr>
-        <w:t>GridSearch</w:t>
-      </w:r>
-      <w:proofErr w:type="spellEnd"/>
-      <w:r>
-        <w:rPr>
-          <w:rFonts w:eastAsiaTheme="minorEastAsia"/>
-        </w:rPr>
-        <w:t xml:space="preserve">, with 10 folds, to find the best estimator on each dataset. Furthermore, a train-test split von 25% is used. </w:t>
-      </w:r>
-    </w:p>
-    <w:p>
-      <w:pPr>
-        <w:rPr>
-          <w:rFonts w:eastAsiaTheme="minorEastAsia"/>
-        </w:rPr>
-      </w:pPr>
-      <w:r>
-        <w:rPr>
-          <w:rFonts w:eastAsiaTheme="minorEastAsia"/>
-        </w:rPr>
+        <w:t xml:space="preserve">, where precision is the share of true positive results in all positive predictions and recall the share of predicted true positives of all positive results. All results are taken after a full GridSearch, with 10 folds, to find the best estimator on each dataset. Furthermore, a train-test split von 25% is used. </w:t>
+      </w:r>
+    </w:p>
+    <w:p>
+      <w:r>
         <w:t xml:space="preserve">As a result of the unbalanced data (8:2) every accuracy score below 0.8 is considered as below guessing and not useful to predict the outcome precisely. </w:t>
       </w:r>
     </w:p>
     <w:tbl>
       <w:tblPr>
-        <w:tblStyle w:val="Tabellenraster"/>
+        <w:tblStyle w:val="a6"/>
         <w:tblW w:w="5000" w:type="pct"/>
         <w:tblLook w:val="04A0" w:firstRow="1" w:lastRow="0" w:firstColumn="1" w:lastColumn="0" w:noHBand="0" w:noVBand="1"/>
       </w:tblPr>
@@ -810,7 +699,7 @@
           </w:tcPr>
           <w:p>
             <w:pPr>
-              <w:pStyle w:val="berschrift3"/>
+              <w:pStyle w:val="3"/>
               <w:outlineLvl w:val="2"/>
             </w:pPr>
             <w:r>
@@ -824,7 +713,7 @@
           </w:tcPr>
           <w:p>
             <w:pPr>
-              <w:pStyle w:val="berschrift3"/>
+              <w:pStyle w:val="3"/>
               <w:outlineLvl w:val="2"/>
             </w:pPr>
             <w:r>
@@ -838,7 +727,7 @@
           </w:tcPr>
           <w:p>
             <w:pPr>
-              <w:pStyle w:val="berschrift3"/>
+              <w:pStyle w:val="3"/>
               <w:outlineLvl w:val="2"/>
             </w:pPr>
             <w:r>
@@ -854,15 +743,7 @@
           </w:tcPr>
           <w:p>
             <w:r>
-              <w:t xml:space="preserve">Basic dataset, without </w:t>
-            </w:r>
-            <w:proofErr w:type="spellStart"/>
-            <w:r>
-              <w:t>NaN</w:t>
-            </w:r>
-            <w:proofErr w:type="spellEnd"/>
-            <w:r>
-              <w:t xml:space="preserve"> values</w:t>
+              <w:t>Basic dataset, without NaN values</w:t>
             </w:r>
           </w:p>
         </w:tc>
@@ -948,8 +829,6 @@
             <w:r>
               <w:t>1.0</w:t>
             </w:r>
-            <w:bookmarkStart w:id="0" w:name="_GoBack"/>
-            <w:bookmarkEnd w:id="0"/>
           </w:p>
         </w:tc>
       </w:tr>
@@ -960,15 +839,7 @@
           </w:tcPr>
           <w:p>
             <w:r>
-              <w:t>Dataset with new features, generated with “</w:t>
-            </w:r>
-            <w:proofErr w:type="spellStart"/>
-            <w:r>
-              <w:t>featuretools</w:t>
-            </w:r>
-            <w:proofErr w:type="spellEnd"/>
-            <w:r>
-              <w:t>”</w:t>
+              <w:t>Dataset with new features, generated with “featuretools”</w:t>
             </w:r>
           </w:p>
         </w:tc>
@@ -1028,7 +899,675 @@
     </w:tbl>
     <w:p/>
     <w:p>
-      <w:r>
+      <w:pPr>
+        <w:rPr>
+          <w:rFonts w:hint="eastAsia"/>
+          <w:lang w:eastAsia="zh-TW"/>
+        </w:rPr>
+      </w:pPr>
+      <w:r>
+        <w:br w:type="page"/>
+      </w:r>
+    </w:p>
+    <w:p>
+      <w:pPr>
+        <w:pStyle w:val="1"/>
+        <w:rPr>
+          <w:lang w:eastAsia="zh-TW"/>
+        </w:rPr>
+      </w:pPr>
+      <w:r>
+        <w:rPr>
+          <w:lang w:eastAsia="zh-TW"/>
+        </w:rPr>
+        <w:lastRenderedPageBreak/>
+        <w:t>Random Forest</w:t>
+      </w:r>
+    </w:p>
+    <w:p>
+      <w:pPr>
+        <w:rPr>
+          <w:lang w:eastAsia="zh-TW"/>
+        </w:rPr>
+      </w:pPr>
+      <w:r>
+        <w:t xml:space="preserve">The random forest is a forest that is built in a random way. There are many decision trees in the forest. There is no correlation between each decision tree in the random forest. After getting the forest, when a new input sample enters, let each decision tree in the forest make a separate judgment to see which class the sample should belong to (for the classification algorithm), </w:t>
+      </w:r>
+      <w:r>
+        <w:t xml:space="preserve">and thus "vote", the overall output of the forest will be the number of votes. </w:t>
+      </w:r>
+      <w:r>
+        <w:t>When selected the most, predict which sample is the same category.</w:t>
+      </w:r>
+      <w:r>
+        <w:rPr>
+          <w:rFonts w:hint="eastAsia"/>
+          <w:lang w:eastAsia="zh-TW"/>
+        </w:rPr>
+        <w:t xml:space="preserve"> </w:t>
+      </w:r>
+      <w:r>
+        <w:rPr>
+          <w:lang w:eastAsia="zh-TW"/>
+        </w:rPr>
+        <w:t>If the feature dimension of each sample is M, a constant m&lt;&lt;M is specified, and m feature subsets are randomly selected from the M features, and each time the tree is split, the optimal one is selected from the m features.</w:t>
+      </w:r>
+      <w:r>
+        <w:rPr>
+          <w:rFonts w:hint="eastAsia"/>
+          <w:lang w:eastAsia="zh-TW"/>
+        </w:rPr>
+        <w:t xml:space="preserve"> </w:t>
+      </w:r>
+      <w:r>
+        <w:rPr>
+          <w:lang w:eastAsia="zh-TW"/>
+        </w:rPr>
+        <w:t>Random forests are not easy to fall into overfitting and have good noise immunity</w:t>
+      </w:r>
+      <w:r>
+        <w:rPr>
+          <w:lang w:eastAsia="zh-TW"/>
+        </w:rPr>
+        <w:t>.</w:t>
+      </w:r>
+      <w:r>
+        <w:rPr>
+          <w:lang w:eastAsia="zh-TW"/>
+        </w:rPr>
+        <w:t xml:space="preserve"> </w:t>
+      </w:r>
+      <w:r>
+        <w:rPr>
+          <w:lang w:eastAsia="zh-TW"/>
+        </w:rPr>
+        <w:t>It is highly efficient for data set classification of multi-dimensional features, and can also be used to select the importance of features.</w:t>
+      </w:r>
+    </w:p>
+    <w:p>
+      <w:pPr>
+        <w:pStyle w:val="2"/>
+        <w:rPr>
+          <w:lang w:eastAsia="zh-TW"/>
+        </w:rPr>
+      </w:pPr>
+      <w:r>
+        <w:rPr>
+          <w:lang w:eastAsia="zh-TW"/>
+        </w:rPr>
+        <w:t>Procedure</w:t>
+      </w:r>
+    </w:p>
+    <w:p>
+      <w:pPr>
+        <w:pStyle w:val="a7"/>
+        <w:numPr>
+          <w:ilvl w:val="0"/>
+          <w:numId w:val="1"/>
+        </w:numPr>
+        <w:ind w:leftChars="0"/>
+        <w:rPr>
+          <w:lang w:eastAsia="zh-TW"/>
+        </w:rPr>
+      </w:pPr>
+      <w:r>
+        <w:rPr>
+          <w:lang w:eastAsia="zh-TW"/>
+        </w:rPr>
+        <w:t xml:space="preserve">Preprocessing, including removing NaN values, filling reasonable </w:t>
+      </w:r>
+      <w:r>
+        <w:rPr>
+          <w:lang w:eastAsia="zh-TW"/>
+        </w:rPr>
+        <w:t>value, normalization</w:t>
+      </w:r>
+      <w:r>
+        <w:rPr>
+          <w:lang w:eastAsia="zh-TW"/>
+        </w:rPr>
+        <w:t>…etc</w:t>
+      </w:r>
+    </w:p>
+    <w:p>
+      <w:pPr>
+        <w:pStyle w:val="a7"/>
+        <w:numPr>
+          <w:ilvl w:val="0"/>
+          <w:numId w:val="1"/>
+        </w:numPr>
+        <w:ind w:leftChars="0"/>
+        <w:rPr>
+          <w:lang w:eastAsia="zh-TW"/>
+        </w:rPr>
+      </w:pPr>
+      <w:r>
+        <w:rPr>
+          <w:lang w:eastAsia="zh-TW"/>
+        </w:rPr>
+        <w:t>Sampl</w:t>
+      </w:r>
+      <w:r>
+        <w:rPr>
+          <w:lang w:eastAsia="zh-TW"/>
+        </w:rPr>
+        <w:t xml:space="preserve">ing to </w:t>
+      </w:r>
+      <w:r>
+        <w:rPr>
+          <w:lang w:eastAsia="zh-TW"/>
+        </w:rPr>
+        <w:t>deal with</w:t>
+      </w:r>
+      <w:r>
+        <w:rPr>
+          <w:lang w:eastAsia="zh-TW"/>
+        </w:rPr>
+        <w:t xml:space="preserve"> imbalance</w:t>
+      </w:r>
+      <w:r>
+        <w:rPr>
+          <w:rFonts w:hint="eastAsia"/>
+          <w:lang w:eastAsia="zh-TW"/>
+        </w:rPr>
+        <w:t>d</w:t>
+      </w:r>
+      <w:r>
+        <w:rPr>
+          <w:lang w:eastAsia="zh-TW"/>
+        </w:rPr>
+        <w:t xml:space="preserve"> data </w:t>
+      </w:r>
+    </w:p>
+    <w:p>
+      <w:pPr>
+        <w:pStyle w:val="a7"/>
+        <w:numPr>
+          <w:ilvl w:val="0"/>
+          <w:numId w:val="1"/>
+        </w:numPr>
+        <w:ind w:leftChars="0"/>
+        <w:rPr>
+          <w:lang w:eastAsia="zh-TW"/>
+        </w:rPr>
+      </w:pPr>
+      <w:r>
+        <w:rPr>
+          <w:lang w:eastAsia="zh-TW"/>
+        </w:rPr>
+        <w:t>Split data into training data and testing data</w:t>
+      </w:r>
+      <w:r>
+        <w:rPr>
+          <w:lang w:eastAsia="zh-TW"/>
+        </w:rPr>
+        <w:t xml:space="preserve"> (33%)</w:t>
+      </w:r>
+    </w:p>
+    <w:p>
+      <w:pPr>
+        <w:pStyle w:val="a7"/>
+        <w:numPr>
+          <w:ilvl w:val="0"/>
+          <w:numId w:val="1"/>
+        </w:numPr>
+        <w:ind w:leftChars="0"/>
+        <w:rPr>
+          <w:lang w:eastAsia="zh-TW"/>
+        </w:rPr>
+      </w:pPr>
+      <w:r>
+        <w:rPr>
+          <w:lang w:eastAsia="zh-TW"/>
+        </w:rPr>
+        <w:t>Tuning hyper parame</w:t>
+      </w:r>
+      <w:r>
+        <w:rPr>
+          <w:lang w:eastAsia="zh-TW"/>
+        </w:rPr>
+        <w:t>ters</w:t>
+      </w:r>
+      <w:r>
+        <w:rPr>
+          <w:lang w:eastAsia="zh-TW"/>
+        </w:rPr>
+        <w:t xml:space="preserve">, including </w:t>
+      </w:r>
+      <w:r>
+        <w:rPr>
+          <w:lang w:eastAsia="zh-TW"/>
+        </w:rPr>
+        <w:t>n_estimators</w:t>
+      </w:r>
+      <w:r>
+        <w:rPr>
+          <w:lang w:eastAsia="zh-TW"/>
+        </w:rPr>
+        <w:t xml:space="preserve">, </w:t>
+      </w:r>
+      <w:r>
+        <w:rPr>
+          <w:lang w:eastAsia="zh-TW"/>
+        </w:rPr>
+        <w:t>max_depth</w:t>
+      </w:r>
+      <w:r>
+        <w:rPr>
+          <w:lang w:eastAsia="zh-TW"/>
+        </w:rPr>
+        <w:t xml:space="preserve">, </w:t>
+      </w:r>
+      <w:r>
+        <w:rPr>
+          <w:lang w:eastAsia="zh-TW"/>
+        </w:rPr>
+        <w:t>max_features</w:t>
+      </w:r>
+      <w:r>
+        <w:rPr>
+          <w:lang w:eastAsia="zh-TW"/>
+        </w:rPr>
+        <w:t xml:space="preserve">, </w:t>
+      </w:r>
+      <w:r>
+        <w:rPr>
+          <w:lang w:eastAsia="zh-TW"/>
+        </w:rPr>
+        <w:t>min_samples_leaf</w:t>
+      </w:r>
+      <w:r>
+        <w:rPr>
+          <w:lang w:eastAsia="zh-TW"/>
+        </w:rPr>
+        <w:t xml:space="preserve"> (Cross Validation = 20, </w:t>
+      </w:r>
+      <w:r>
+        <w:rPr>
+          <w:lang w:eastAsia="zh-TW"/>
+        </w:rPr>
+        <w:t>Scoring calculated on</w:t>
+      </w:r>
+      <w:r>
+        <w:rPr>
+          <w:lang w:eastAsia="zh-TW"/>
+        </w:rPr>
+        <w:t xml:space="preserve"> ‘F1’</w:t>
+      </w:r>
+      <w:r>
+        <w:rPr>
+          <w:lang w:eastAsia="zh-TW"/>
+        </w:rPr>
+        <w:t>)</w:t>
+      </w:r>
+    </w:p>
+    <w:p>
+      <w:pPr>
+        <w:pStyle w:val="a7"/>
+        <w:numPr>
+          <w:ilvl w:val="0"/>
+          <w:numId w:val="1"/>
+        </w:numPr>
+        <w:ind w:leftChars="0"/>
+        <w:rPr>
+          <w:lang w:eastAsia="zh-TW"/>
+        </w:rPr>
+      </w:pPr>
+      <w:r>
+        <w:rPr>
+          <w:lang w:eastAsia="zh-TW"/>
+        </w:rPr>
+        <w:t>Constructing Random Forest</w:t>
+      </w:r>
+      <w:r>
+        <w:rPr>
+          <w:lang w:eastAsia="zh-TW"/>
+        </w:rPr>
+        <w:t>, using optimal hyper parameters</w:t>
+      </w:r>
+    </w:p>
+    <w:p>
+      <w:pPr>
+        <w:pStyle w:val="a7"/>
+        <w:numPr>
+          <w:ilvl w:val="0"/>
+          <w:numId w:val="1"/>
+        </w:numPr>
+        <w:ind w:leftChars="0"/>
+        <w:rPr>
+          <w:lang w:eastAsia="zh-TW"/>
+        </w:rPr>
+      </w:pPr>
+      <w:r>
+        <w:rPr>
+          <w:lang w:eastAsia="zh-TW"/>
+        </w:rPr>
+        <w:t>Evaluat</w:t>
+      </w:r>
+      <w:r>
+        <w:rPr>
+          <w:lang w:eastAsia="zh-TW"/>
+        </w:rPr>
+        <w:t>ing</w:t>
+      </w:r>
+      <w:r>
+        <w:rPr>
+          <w:lang w:eastAsia="zh-TW"/>
+        </w:rPr>
+        <w:t xml:space="preserve"> (F1 score, testing accuracy)</w:t>
+      </w:r>
+    </w:p>
+    <w:p>
+      <w:pPr>
+        <w:pStyle w:val="2"/>
+      </w:pPr>
+      <w:r>
+        <w:t>Results</w:t>
+      </w:r>
+    </w:p>
+    <w:p>
+      <w:r>
+        <w:t>The results presented as table after different approaches. Measurement of success is F1 score and accuracy.</w:t>
+      </w:r>
+    </w:p>
+    <w:p>
+      <w:r>
+        <w:t xml:space="preserve">The F1 score is calculated with the following method: </w:t>
+      </w:r>
+      <m:oMath>
+        <m:r>
+          <w:rPr>
+            <w:rFonts w:ascii="Cambria Math" w:hAnsi="Cambria Math"/>
+          </w:rPr>
+          <m:t xml:space="preserve">2* </m:t>
+        </m:r>
+        <m:f>
+          <m:fPr>
+            <m:ctrlPr>
+              <w:rPr>
+                <w:rFonts w:ascii="Cambria Math" w:hAnsi="Cambria Math"/>
+                <w:i/>
+              </w:rPr>
+            </m:ctrlPr>
+          </m:fPr>
+          <m:num>
+            <m:r>
+              <w:rPr>
+                <w:rFonts w:ascii="Cambria Math" w:hAnsi="Cambria Math"/>
+              </w:rPr>
+              <m:t>precision*recall</m:t>
+            </m:r>
+          </m:num>
+          <m:den>
+            <m:r>
+              <w:rPr>
+                <w:rFonts w:ascii="Cambria Math" w:hAnsi="Cambria Math"/>
+              </w:rPr>
+              <m:t>precision+recall</m:t>
+            </m:r>
+          </m:den>
+        </m:f>
+      </m:oMath>
+      <w:r>
+        <w:t xml:space="preserve">, where precision is the share of true positive results in all positive predictions and recall the share of predicted true positives of all positive results. </w:t>
+      </w:r>
+    </w:p>
+    <w:tbl>
+      <w:tblPr>
+        <w:tblStyle w:val="a6"/>
+        <w:tblW w:w="5000" w:type="pct"/>
+        <w:tblLook w:val="04A0" w:firstRow="1" w:lastRow="0" w:firstColumn="1" w:lastColumn="0" w:noHBand="0" w:noVBand="1"/>
+      </w:tblPr>
+      <w:tblGrid>
+        <w:gridCol w:w="3539"/>
+        <w:gridCol w:w="2505"/>
+        <w:gridCol w:w="3018"/>
+      </w:tblGrid>
+      <w:tr>
+        <w:tc>
+          <w:tcPr>
+            <w:tcW w:w="1953" w:type="pct"/>
+          </w:tcPr>
+          <w:p>
+            <w:pPr>
+              <w:pStyle w:val="3"/>
+              <w:outlineLvl w:val="2"/>
+            </w:pPr>
+            <w:r>
+              <w:t>Used dataset</w:t>
+            </w:r>
+          </w:p>
+        </w:tc>
+        <w:tc>
+          <w:tcPr>
+            <w:tcW w:w="1382" w:type="pct"/>
+          </w:tcPr>
+          <w:p>
+            <w:pPr>
+              <w:pStyle w:val="3"/>
+              <w:outlineLvl w:val="2"/>
+            </w:pPr>
+            <w:r>
+              <w:t>F1 score</w:t>
+            </w:r>
+          </w:p>
+        </w:tc>
+        <w:tc>
+          <w:tcPr>
+            <w:tcW w:w="1665" w:type="pct"/>
+          </w:tcPr>
+          <w:p>
+            <w:pPr>
+              <w:pStyle w:val="3"/>
+              <w:outlineLvl w:val="2"/>
+            </w:pPr>
+            <w:r>
+              <w:t>Accuracy</w:t>
+            </w:r>
+          </w:p>
+        </w:tc>
+      </w:tr>
+      <w:tr>
+        <w:tc>
+          <w:tcPr>
+            <w:tcW w:w="1953" w:type="pct"/>
+          </w:tcPr>
+          <w:p>
+            <w:r>
+              <w:t>Basic dataset, without NaN values</w:t>
+            </w:r>
+          </w:p>
+        </w:tc>
+        <w:tc>
+          <w:tcPr>
+            <w:tcW w:w="1382" w:type="pct"/>
+          </w:tcPr>
+          <w:p>
+            <w:pPr>
+              <w:rPr>
+                <w:rFonts w:hint="eastAsia"/>
+                <w:lang w:eastAsia="zh-TW"/>
+              </w:rPr>
+            </w:pPr>
+            <w:r>
+              <w:t>0</w:t>
+            </w:r>
+            <w:r>
+              <w:t>.90</w:t>
+            </w:r>
+          </w:p>
+        </w:tc>
+        <w:tc>
+          <w:tcPr>
+            <w:tcW w:w="1665" w:type="pct"/>
+          </w:tcPr>
+          <w:p>
+            <w:r>
+              <w:t>0.</w:t>
+            </w:r>
+            <w:r>
+              <w:t>92</w:t>
+            </w:r>
+          </w:p>
+        </w:tc>
+      </w:tr>
+      <w:tr>
+        <w:tc>
+          <w:tcPr>
+            <w:tcW w:w="1953" w:type="pct"/>
+          </w:tcPr>
+          <w:p>
+            <w:r>
+              <w:t>Basic dataset, without outliers</w:t>
+            </w:r>
+          </w:p>
+        </w:tc>
+        <w:tc>
+          <w:tcPr>
+            <w:tcW w:w="1382" w:type="pct"/>
+          </w:tcPr>
+          <w:p>
+            <w:r>
+              <w:t>0.90</w:t>
+            </w:r>
+          </w:p>
+        </w:tc>
+        <w:tc>
+          <w:tcPr>
+            <w:tcW w:w="1665" w:type="pct"/>
+          </w:tcPr>
+          <w:p>
+            <w:r>
+              <w:t>0.91</w:t>
+            </w:r>
+          </w:p>
+        </w:tc>
+      </w:tr>
+      <w:tr>
+        <w:tc>
+          <w:tcPr>
+            <w:tcW w:w="1953" w:type="pct"/>
+          </w:tcPr>
+          <w:p>
+            <w:r>
+              <w:t>PCA decomposition dataset</w:t>
+            </w:r>
+          </w:p>
+        </w:tc>
+        <w:tc>
+          <w:tcPr>
+            <w:tcW w:w="1382" w:type="pct"/>
+          </w:tcPr>
+          <w:p>
+            <w:r>
+              <w:t>0.99</w:t>
+            </w:r>
+          </w:p>
+        </w:tc>
+        <w:tc>
+          <w:tcPr>
+            <w:tcW w:w="1665" w:type="pct"/>
+          </w:tcPr>
+          <w:p>
+            <w:r>
+              <w:t>0.99</w:t>
+            </w:r>
+            <w:bookmarkStart w:id="0" w:name="_GoBack"/>
+            <w:bookmarkEnd w:id="0"/>
+          </w:p>
+        </w:tc>
+      </w:tr>
+      <w:tr>
+        <w:tc>
+          <w:tcPr>
+            <w:tcW w:w="1953" w:type="pct"/>
+          </w:tcPr>
+          <w:p>
+            <w:r>
+              <w:t>Dataset with new features, generated with “featuretools”</w:t>
+            </w:r>
+          </w:p>
+        </w:tc>
+        <w:tc>
+          <w:tcPr>
+            <w:tcW w:w="1382" w:type="pct"/>
+          </w:tcPr>
+          <w:p>
+            <w:pPr>
+              <w:rPr>
+                <w:lang w:eastAsia="zh-TW"/>
+              </w:rPr>
+            </w:pPr>
+            <w:r>
+              <w:rPr>
+                <w:lang w:eastAsia="zh-TW"/>
+              </w:rPr>
+              <w:t>0.88</w:t>
+            </w:r>
+          </w:p>
+        </w:tc>
+        <w:tc>
+          <w:tcPr>
+            <w:tcW w:w="1665" w:type="pct"/>
+          </w:tcPr>
+          <w:p>
+            <w:r>
+              <w:t>0.88</w:t>
+            </w:r>
+          </w:p>
+        </w:tc>
+      </w:tr>
+      <w:tr>
+        <w:tc>
+          <w:tcPr>
+            <w:tcW w:w="1953" w:type="pct"/>
+          </w:tcPr>
+          <w:p>
+            <w:r>
+              <w:t>Dataset with new polynomial features</w:t>
+            </w:r>
+          </w:p>
+        </w:tc>
+        <w:tc>
+          <w:tcPr>
+            <w:tcW w:w="1382" w:type="pct"/>
+          </w:tcPr>
+          <w:p>
+            <w:r>
+              <w:t>0.90</w:t>
+            </w:r>
+          </w:p>
+        </w:tc>
+        <w:tc>
+          <w:tcPr>
+            <w:tcW w:w="1665" w:type="pct"/>
+          </w:tcPr>
+          <w:p>
+            <w:r>
+              <w:t>0.91</w:t>
+            </w:r>
+          </w:p>
+        </w:tc>
+      </w:tr>
+    </w:tbl>
+    <w:p>
+      <w:pPr>
+        <w:rPr>
+          <w:lang w:eastAsia="zh-TW"/>
+        </w:rPr>
+      </w:pPr>
+    </w:p>
+    <w:p>
+      <w:pPr>
+        <w:rPr>
+          <w:rFonts w:hint="eastAsia"/>
+          <w:lang w:eastAsia="zh-TW"/>
+        </w:rPr>
+      </w:pPr>
+      <w:r>
+        <w:rPr>
+          <w:lang w:eastAsia="zh-TW"/>
+        </w:rPr>
         <w:br w:type="page"/>
       </w:r>
     </w:p>
@@ -1049,6 +1588,7 @@
       </w:sdtPr>
       <w:sdtEndPr>
         <w:rPr>
+          <w:rFonts w:eastAsiaTheme="minorEastAsia"/>
           <w:b/>
           <w:bCs/>
           <w:lang w:val="en-US"/>
@@ -1057,7 +1597,7 @@
       <w:sdtContent>
         <w:p>
           <w:pPr>
-            <w:pStyle w:val="berschrift1"/>
+            <w:pStyle w:val="1"/>
           </w:pPr>
           <w:r>
             <w:t>References</w:t>
@@ -1065,7 +1605,7 @@
         </w:p>
         <w:p>
           <w:pPr>
-            <w:pStyle w:val="Literaturverzeichnis"/>
+            <w:pStyle w:val="a3"/>
             <w:ind w:left="720" w:hanging="720"/>
             <w:rPr>
               <w:noProof/>
@@ -1125,12 +1665,118 @@
 </w:document>
 </file>
 
+<file path=word/numbering.xml><?xml version="1.0" encoding="utf-8"?>
+<w:numbering xmlns:wpc="http://schemas.microsoft.com/office/word/2010/wordprocessingCanvas" xmlns:mo="http://schemas.microsoft.com/office/mac/office/2008/main" xmlns:mc="http://schemas.openxmlformats.org/markup-compatibility/2006" xmlns:mv="urn:schemas-microsoft-com:mac:vml" xmlns:o="urn:schemas-microsoft-com:office:office" xmlns:r="http://schemas.openxmlformats.org/officeDocument/2006/relationships" xmlns:m="http://schemas.openxmlformats.org/officeDocument/2006/math" xmlns:v="urn:schemas-microsoft-com:vml" xmlns:wp14="http://schemas.microsoft.com/office/word/2010/wordprocessingDrawing" xmlns:wp="http://schemas.openxmlformats.org/drawingml/2006/wordprocessingDrawing" xmlns:w10="urn:schemas-microsoft-com:office:word" xmlns:w="http://schemas.openxmlformats.org/wordprocessingml/2006/main" xmlns:w14="http://schemas.microsoft.com/office/word/2010/wordml" xmlns:w15="http://schemas.microsoft.com/office/word/2012/wordml" xmlns:wpg="http://schemas.microsoft.com/office/word/2010/wordprocessingGroup" xmlns:wpi="http://schemas.microsoft.com/office/word/2010/wordprocessingInk" xmlns:wne="http://schemas.microsoft.com/office/word/2006/wordml" xmlns:wps="http://schemas.microsoft.com/office/word/2010/wordprocessingShape" mc:Ignorable="w14 w15 wp14">
+  <w:abstractNum w:abstractNumId="0">
+    <w:nsid w:val="75FD4B7F"/>
+    <w:multiLevelType w:val="hybridMultilevel"/>
+    <w:tmpl w:val="A96C22EC"/>
+    <w:lvl w:ilvl="0" w:tplc="96D25A60">
+      <w:start w:val="1"/>
+      <w:numFmt w:val="decimal"/>
+      <w:lvlText w:val="%1."/>
+      <w:lvlJc w:val="left"/>
+      <w:pPr>
+        <w:ind w:left="360" w:hanging="360"/>
+      </w:pPr>
+      <w:rPr>
+        <w:rFonts w:hint="default"/>
+      </w:rPr>
+    </w:lvl>
+    <w:lvl w:ilvl="1" w:tplc="04090019" w:tentative="1">
+      <w:start w:val="1"/>
+      <w:numFmt w:val="ideographTraditional"/>
+      <w:lvlText w:val="%2、"/>
+      <w:lvlJc w:val="left"/>
+      <w:pPr>
+        <w:ind w:left="960" w:hanging="480"/>
+      </w:pPr>
+      <w:rPr>
+        <w:rFonts w:ascii="新細明體" w:eastAsia="新細明體" w:hAnsi="新細明體" w:hint="eastAsia"/>
+      </w:rPr>
+    </w:lvl>
+    <w:lvl w:ilvl="2" w:tplc="0409001B" w:tentative="1">
+      <w:start w:val="1"/>
+      <w:numFmt w:val="lowerRoman"/>
+      <w:lvlText w:val="%3."/>
+      <w:lvlJc w:val="right"/>
+      <w:pPr>
+        <w:ind w:left="1440" w:hanging="480"/>
+      </w:pPr>
+    </w:lvl>
+    <w:lvl w:ilvl="3" w:tplc="0409000F" w:tentative="1">
+      <w:start w:val="1"/>
+      <w:numFmt w:val="decimal"/>
+      <w:lvlText w:val="%4."/>
+      <w:lvlJc w:val="left"/>
+      <w:pPr>
+        <w:ind w:left="1920" w:hanging="480"/>
+      </w:pPr>
+    </w:lvl>
+    <w:lvl w:ilvl="4" w:tplc="04090019" w:tentative="1">
+      <w:start w:val="1"/>
+      <w:numFmt w:val="ideographTraditional"/>
+      <w:lvlText w:val="%5、"/>
+      <w:lvlJc w:val="left"/>
+      <w:pPr>
+        <w:ind w:left="2400" w:hanging="480"/>
+      </w:pPr>
+      <w:rPr>
+        <w:rFonts w:ascii="新細明體" w:eastAsia="新細明體" w:hAnsi="新細明體" w:hint="eastAsia"/>
+      </w:rPr>
+    </w:lvl>
+    <w:lvl w:ilvl="5" w:tplc="0409001B" w:tentative="1">
+      <w:start w:val="1"/>
+      <w:numFmt w:val="lowerRoman"/>
+      <w:lvlText w:val="%6."/>
+      <w:lvlJc w:val="right"/>
+      <w:pPr>
+        <w:ind w:left="2880" w:hanging="480"/>
+      </w:pPr>
+    </w:lvl>
+    <w:lvl w:ilvl="6" w:tplc="0409000F" w:tentative="1">
+      <w:start w:val="1"/>
+      <w:numFmt w:val="decimal"/>
+      <w:lvlText w:val="%7."/>
+      <w:lvlJc w:val="left"/>
+      <w:pPr>
+        <w:ind w:left="3360" w:hanging="480"/>
+      </w:pPr>
+    </w:lvl>
+    <w:lvl w:ilvl="7" w:tplc="04090019" w:tentative="1">
+      <w:start w:val="1"/>
+      <w:numFmt w:val="ideographTraditional"/>
+      <w:lvlText w:val="%8、"/>
+      <w:lvlJc w:val="left"/>
+      <w:pPr>
+        <w:ind w:left="3840" w:hanging="480"/>
+      </w:pPr>
+      <w:rPr>
+        <w:rFonts w:ascii="新細明體" w:eastAsia="新細明體" w:hAnsi="新細明體" w:hint="eastAsia"/>
+      </w:rPr>
+    </w:lvl>
+    <w:lvl w:ilvl="8" w:tplc="0409001B" w:tentative="1">
+      <w:start w:val="1"/>
+      <w:numFmt w:val="lowerRoman"/>
+      <w:lvlText w:val="%9."/>
+      <w:lvlJc w:val="right"/>
+      <w:pPr>
+        <w:ind w:left="4320" w:hanging="480"/>
+      </w:pPr>
+    </w:lvl>
+  </w:abstractNum>
+  <w:num w:numId="1">
+    <w:abstractNumId w:val="0"/>
+  </w:num>
+</w:numbering>
+</file>
+
 <file path=word/styles.xml><?xml version="1.0" encoding="utf-8"?>
-<w:styles xmlns:mc="http://schemas.openxmlformats.org/markup-compatibility/2006" xmlns:r="http://schemas.openxmlformats.org/officeDocument/2006/relationships" xmlns:w="http://schemas.openxmlformats.org/wordprocessingml/2006/main" xmlns:w14="http://schemas.microsoft.com/office/word/2010/wordml" xmlns:w15="http://schemas.microsoft.com/office/word/2012/wordml" xmlns:w16cid="http://schemas.microsoft.com/office/word/2016/wordml/cid" xmlns:w16se="http://schemas.microsoft.com/office/word/2015/wordml/symex" mc:Ignorable="w14 w15 w16se w16cid">
+<w:styles xmlns:mc="http://schemas.openxmlformats.org/markup-compatibility/2006" xmlns:r="http://schemas.openxmlformats.org/officeDocument/2006/relationships" xmlns:w="http://schemas.openxmlformats.org/wordprocessingml/2006/main" xmlns:w14="http://schemas.microsoft.com/office/word/2010/wordml" xmlns:w15="http://schemas.microsoft.com/office/word/2012/wordml" mc:Ignorable="w14 w15">
   <w:docDefaults>
     <w:rPrDefault>
       <w:rPr>
-        <w:rFonts w:asciiTheme="minorHAnsi" w:eastAsiaTheme="minorHAnsi" w:hAnsiTheme="minorHAnsi" w:cstheme="minorBidi"/>
+        <w:rFonts w:asciiTheme="minorHAnsi" w:eastAsiaTheme="minorEastAsia" w:hAnsiTheme="minorHAnsi" w:cstheme="minorBidi"/>
         <w:sz w:val="22"/>
         <w:szCs w:val="22"/>
         <w:lang w:val="de-DE" w:eastAsia="en-US" w:bidi="ar-SA"/>
@@ -1142,7 +1788,7 @@
       </w:pPr>
     </w:pPrDefault>
   </w:docDefaults>
-  <w:latentStyles w:defLockedState="0" w:defUIPriority="99" w:defSemiHidden="0" w:defUnhideWhenUsed="0" w:defQFormat="0" w:count="376">
+  <w:latentStyles w:defLockedState="0" w:defUIPriority="99" w:defSemiHidden="0" w:defUnhideWhenUsed="0" w:defQFormat="0" w:count="382">
     <w:lsdException w:name="Normal" w:uiPriority="0" w:qFormat="1"/>
     <w:lsdException w:name="heading 1" w:uiPriority="9" w:qFormat="1"/>
     <w:lsdException w:name="heading 2" w:semiHidden="1" w:uiPriority="9" w:unhideWhenUsed="1" w:qFormat="1"/>
@@ -1516,11 +2162,8 @@
     <w:lsdException w:name="List Table 7 Colorful Accent 6" w:uiPriority="52"/>
     <w:lsdException w:name="Mention" w:semiHidden="1" w:unhideWhenUsed="1"/>
     <w:lsdException w:name="Smart Hyperlink" w:semiHidden="1" w:unhideWhenUsed="1"/>
-    <w:lsdException w:name="Hashtag" w:semiHidden="1" w:unhideWhenUsed="1"/>
-    <w:lsdException w:name="Unresolved Mention" w:semiHidden="1" w:unhideWhenUsed="1"/>
-    <w:lsdException w:name="Smart Link" w:semiHidden="1" w:unhideWhenUsed="1"/>
   </w:latentStyles>
-  <w:style w:type="paragraph" w:default="1" w:styleId="Standard">
+  <w:style w:type="paragraph" w:default="1" w:styleId="a">
     <w:name w:val="Normal"/>
     <w:qFormat/>
     <w:rsid w:val="00956697"/>
@@ -1528,11 +2171,11 @@
       <w:lang w:val="en-US"/>
     </w:rPr>
   </w:style>
-  <w:style w:type="paragraph" w:styleId="berschrift1">
+  <w:style w:type="paragraph" w:styleId="1">
     <w:name w:val="heading 1"/>
-    <w:basedOn w:val="Standard"/>
-    <w:next w:val="Standard"/>
-    <w:link w:val="berschrift1Zchn"/>
+    <w:basedOn w:val="a"/>
+    <w:next w:val="a"/>
+    <w:link w:val="10"/>
     <w:uiPriority w:val="9"/>
     <w:qFormat/>
     <w:rsid w:val="009821A9"/>
@@ -1549,11 +2192,11 @@
       <w:szCs w:val="32"/>
     </w:rPr>
   </w:style>
-  <w:style w:type="paragraph" w:styleId="berschrift2">
+  <w:style w:type="paragraph" w:styleId="2">
     <w:name w:val="heading 2"/>
-    <w:basedOn w:val="Standard"/>
-    <w:next w:val="Standard"/>
-    <w:link w:val="berschrift2Zchn"/>
+    <w:basedOn w:val="a"/>
+    <w:next w:val="a"/>
+    <w:link w:val="20"/>
     <w:uiPriority w:val="9"/>
     <w:unhideWhenUsed/>
     <w:qFormat/>
@@ -1571,11 +2214,11 @@
       <w:szCs w:val="26"/>
     </w:rPr>
   </w:style>
-  <w:style w:type="paragraph" w:styleId="berschrift3">
+  <w:style w:type="paragraph" w:styleId="3">
     <w:name w:val="heading 3"/>
-    <w:basedOn w:val="Standard"/>
-    <w:next w:val="Standard"/>
-    <w:link w:val="berschrift3Zchn"/>
+    <w:basedOn w:val="a"/>
+    <w:next w:val="a"/>
+    <w:link w:val="30"/>
     <w:uiPriority w:val="9"/>
     <w:unhideWhenUsed/>
     <w:qFormat/>
@@ -1593,13 +2236,13 @@
       <w:szCs w:val="24"/>
     </w:rPr>
   </w:style>
-  <w:style w:type="character" w:default="1" w:styleId="Absatz-Standardschriftart">
+  <w:style w:type="character" w:default="1" w:styleId="a0">
     <w:name w:val="Default Paragraph Font"/>
     <w:uiPriority w:val="1"/>
     <w:semiHidden/>
     <w:unhideWhenUsed/>
   </w:style>
-  <w:style w:type="table" w:default="1" w:styleId="NormaleTabelle">
+  <w:style w:type="table" w:default="1" w:styleId="a1">
     <w:name w:val="Normal Table"/>
     <w:uiPriority w:val="99"/>
     <w:semiHidden/>
@@ -1614,16 +2257,16 @@
       </w:tblCellMar>
     </w:tblPr>
   </w:style>
-  <w:style w:type="numbering" w:default="1" w:styleId="KeineListe">
+  <w:style w:type="numbering" w:default="1" w:styleId="a2">
     <w:name w:val="No List"/>
     <w:uiPriority w:val="99"/>
     <w:semiHidden/>
     <w:unhideWhenUsed/>
   </w:style>
-  <w:style w:type="character" w:customStyle="1" w:styleId="berschrift1Zchn">
-    <w:name w:val="Überschrift 1 Zchn"/>
-    <w:basedOn w:val="Absatz-Standardschriftart"/>
-    <w:link w:val="berschrift1"/>
+  <w:style w:type="character" w:customStyle="1" w:styleId="10">
+    <w:name w:val="標題 1 字元"/>
+    <w:basedOn w:val="a0"/>
+    <w:link w:val="1"/>
     <w:uiPriority w:val="9"/>
     <w:rsid w:val="009821A9"/>
     <w:rPr>
@@ -1634,10 +2277,10 @@
       <w:lang w:val="en-US"/>
     </w:rPr>
   </w:style>
-  <w:style w:type="character" w:customStyle="1" w:styleId="berschrift2Zchn">
-    <w:name w:val="Überschrift 2 Zchn"/>
-    <w:basedOn w:val="Absatz-Standardschriftart"/>
-    <w:link w:val="berschrift2"/>
+  <w:style w:type="character" w:customStyle="1" w:styleId="20">
+    <w:name w:val="標題 2 字元"/>
+    <w:basedOn w:val="a0"/>
+    <w:link w:val="2"/>
     <w:uiPriority w:val="9"/>
     <w:rsid w:val="009821A9"/>
     <w:rPr>
@@ -1648,17 +2291,17 @@
       <w:lang w:val="en-US"/>
     </w:rPr>
   </w:style>
-  <w:style w:type="paragraph" w:styleId="Literaturverzeichnis">
+  <w:style w:type="paragraph" w:styleId="a3">
     <w:name w:val="Bibliography"/>
-    <w:basedOn w:val="Standard"/>
-    <w:next w:val="Standard"/>
+    <w:basedOn w:val="a"/>
+    <w:next w:val="a"/>
     <w:uiPriority w:val="37"/>
     <w:unhideWhenUsed/>
     <w:rsid w:val="009821A9"/>
   </w:style>
-  <w:style w:type="character" w:styleId="Hervorhebung">
+  <w:style w:type="character" w:styleId="a4">
     <w:name w:val="Emphasis"/>
-    <w:basedOn w:val="Absatz-Standardschriftart"/>
+    <w:basedOn w:val="a0"/>
     <w:uiPriority w:val="20"/>
     <w:qFormat/>
     <w:rsid w:val="009821A9"/>
@@ -1669,12 +2312,12 @@
   </w:style>
   <w:style w:type="character" w:customStyle="1" w:styleId="std">
     <w:name w:val="std"/>
-    <w:basedOn w:val="Absatz-Standardschriftart"/>
+    <w:basedOn w:val="a0"/>
     <w:rsid w:val="009821A9"/>
   </w:style>
-  <w:style w:type="character" w:styleId="Platzhaltertext">
+  <w:style w:type="character" w:styleId="a5">
     <w:name w:val="Placeholder Text"/>
-    <w:basedOn w:val="Absatz-Standardschriftart"/>
+    <w:basedOn w:val="a0"/>
     <w:uiPriority w:val="99"/>
     <w:semiHidden/>
     <w:rsid w:val="004C13EE"/>
@@ -1682,15 +2325,16 @@
       <w:color w:val="808080"/>
     </w:rPr>
   </w:style>
-  <w:style w:type="table" w:styleId="Tabellenraster">
+  <w:style w:type="table" w:styleId="a6">
     <w:name w:val="Table Grid"/>
-    <w:basedOn w:val="NormaleTabelle"/>
+    <w:basedOn w:val="a1"/>
     <w:uiPriority w:val="39"/>
     <w:rsid w:val="004C13EE"/>
     <w:pPr>
       <w:spacing w:after="0" w:line="240" w:lineRule="auto"/>
     </w:pPr>
     <w:tblPr>
+      <w:tblInd w:w="0" w:type="dxa"/>
       <w:tblBorders>
         <w:top w:val="single" w:sz="4" w:space="0" w:color="auto"/>
         <w:left w:val="single" w:sz="4" w:space="0" w:color="auto"/>
@@ -1699,12 +2343,18 @@
         <w:insideH w:val="single" w:sz="4" w:space="0" w:color="auto"/>
         <w:insideV w:val="single" w:sz="4" w:space="0" w:color="auto"/>
       </w:tblBorders>
+      <w:tblCellMar>
+        <w:top w:w="0" w:type="dxa"/>
+        <w:left w:w="108" w:type="dxa"/>
+        <w:bottom w:w="0" w:type="dxa"/>
+        <w:right w:w="108" w:type="dxa"/>
+      </w:tblCellMar>
     </w:tblPr>
   </w:style>
-  <w:style w:type="character" w:customStyle="1" w:styleId="berschrift3Zchn">
-    <w:name w:val="Überschrift 3 Zchn"/>
-    <w:basedOn w:val="Absatz-Standardschriftart"/>
-    <w:link w:val="berschrift3"/>
+  <w:style w:type="character" w:customStyle="1" w:styleId="30">
+    <w:name w:val="標題 3 字元"/>
+    <w:basedOn w:val="a0"/>
+    <w:link w:val="3"/>
     <w:uiPriority w:val="9"/>
     <w:rsid w:val="004C13EE"/>
     <w:rPr>
@@ -1714,6 +2364,16 @@
       <w:szCs w:val="24"/>
       <w:lang w:val="en-US"/>
     </w:rPr>
+  </w:style>
+  <w:style w:type="paragraph" w:styleId="a7">
+    <w:name w:val="List Paragraph"/>
+    <w:basedOn w:val="a"/>
+    <w:uiPriority w:val="34"/>
+    <w:qFormat/>
+    <w:rsid w:val="007E6BE4"/>
+    <w:pPr>
+      <w:ind w:leftChars="200" w:left="480"/>
+    </w:pPr>
   </w:style>
 </w:styles>
 </file>
@@ -2006,7 +2666,7 @@
 </file>
 
 <file path=customXml/itemProps1.xml><?xml version="1.0" encoding="utf-8"?>
-<ds:datastoreItem xmlns:ds="http://schemas.openxmlformats.org/officeDocument/2006/customXml" ds:itemID="{4A259C28-E5DD-4B85-8278-E223AA40308E}">
+<ds:datastoreItem xmlns:ds="http://schemas.openxmlformats.org/officeDocument/2006/customXml" ds:itemID="{CC360A46-051F-F84F-B964-C39C6C1A78C0}">
   <ds:schemaRefs>
     <ds:schemaRef ds:uri="http://schemas.openxmlformats.org/officeDocument/2006/bibliography"/>
   </ds:schemaRefs>

--- a/report/Report_v1.docx
+++ b/report/Report_v1.docx
@@ -1,10 +1,10 @@
 
 <file path=word/document.xml><?xml version="1.0" encoding="utf-8"?>
-<w:document xmlns:wpc="http://schemas.microsoft.com/office/word/2010/wordprocessingCanvas" xmlns:mo="http://schemas.microsoft.com/office/mac/office/2008/main" xmlns:mc="http://schemas.openxmlformats.org/markup-compatibility/2006" xmlns:mv="urn:schemas-microsoft-com:mac:vml" xmlns:o="urn:schemas-microsoft-com:office:office" xmlns:r="http://schemas.openxmlformats.org/officeDocument/2006/relationships" xmlns:m="http://schemas.openxmlformats.org/officeDocument/2006/math" xmlns:v="urn:schemas-microsoft-com:vml" xmlns:wp14="http://schemas.microsoft.com/office/word/2010/wordprocessingDrawing" xmlns:wp="http://schemas.openxmlformats.org/drawingml/2006/wordprocessingDrawing" xmlns:w10="urn:schemas-microsoft-com:office:word" xmlns:w="http://schemas.openxmlformats.org/wordprocessingml/2006/main" xmlns:w14="http://schemas.microsoft.com/office/word/2010/wordml" xmlns:w15="http://schemas.microsoft.com/office/word/2012/wordml" xmlns:wpg="http://schemas.microsoft.com/office/word/2010/wordprocessingGroup" xmlns:wpi="http://schemas.microsoft.com/office/word/2010/wordprocessingInk" xmlns:wne="http://schemas.microsoft.com/office/word/2006/wordml" xmlns:wps="http://schemas.microsoft.com/office/word/2010/wordprocessingShape" mc:Ignorable="w14 w15 wp14">
+<w:document xmlns:wpc="http://schemas.microsoft.com/office/word/2010/wordprocessingCanvas" xmlns:cx="http://schemas.microsoft.com/office/drawing/2014/chartex" xmlns:cx1="http://schemas.microsoft.com/office/drawing/2015/9/8/chartex" xmlns:cx2="http://schemas.microsoft.com/office/drawing/2015/10/21/chartex" xmlns:cx3="http://schemas.microsoft.com/office/drawing/2016/5/9/chartex" xmlns:cx4="http://schemas.microsoft.com/office/drawing/2016/5/10/chartex" xmlns:cx5="http://schemas.microsoft.com/office/drawing/2016/5/11/chartex" xmlns:cx6="http://schemas.microsoft.com/office/drawing/2016/5/12/chartex" xmlns:cx7="http://schemas.microsoft.com/office/drawing/2016/5/13/chartex" xmlns:cx8="http://schemas.microsoft.com/office/drawing/2016/5/14/chartex" xmlns:mc="http://schemas.openxmlformats.org/markup-compatibility/2006" xmlns:aink="http://schemas.microsoft.com/office/drawing/2016/ink" xmlns:am3d="http://schemas.microsoft.com/office/drawing/2017/model3d" xmlns:o="urn:schemas-microsoft-com:office:office" xmlns:r="http://schemas.openxmlformats.org/officeDocument/2006/relationships" xmlns:m="http://schemas.openxmlformats.org/officeDocument/2006/math" xmlns:v="urn:schemas-microsoft-com:vml" xmlns:wp14="http://schemas.microsoft.com/office/word/2010/wordprocessingDrawing" xmlns:wp="http://schemas.openxmlformats.org/drawingml/2006/wordprocessingDrawing" xmlns:w10="urn:schemas-microsoft-com:office:word" xmlns:w="http://schemas.openxmlformats.org/wordprocessingml/2006/main" xmlns:w14="http://schemas.microsoft.com/office/word/2010/wordml" xmlns:w15="http://schemas.microsoft.com/office/word/2012/wordml" xmlns:w16cid="http://schemas.microsoft.com/office/word/2016/wordml/cid" xmlns:w16se="http://schemas.microsoft.com/office/word/2015/wordml/symex" xmlns:wpg="http://schemas.microsoft.com/office/word/2010/wordprocessingGroup" xmlns:wpi="http://schemas.microsoft.com/office/word/2010/wordprocessingInk" xmlns:wne="http://schemas.microsoft.com/office/word/2006/wordml" xmlns:wps="http://schemas.microsoft.com/office/word/2010/wordprocessingShape" mc:Ignorable="w14 w15 w16se w16cid wp14">
   <w:body>
     <w:p>
       <w:pPr>
-        <w:pStyle w:val="1"/>
+        <w:pStyle w:val="berschrift1"/>
       </w:pPr>
       <w:r>
         <w:t>K-Nearest-Neighbors</w:t>
@@ -22,12 +22,25 @@
       </w:r>
       <w:r>
         <w:rPr>
-          <w:rStyle w:val="a4"/>
+          <w:rStyle w:val="Hervorhebung"/>
         </w:rPr>
         <w:t>non-generalizing</w:t>
       </w:r>
       <w:r>
-        <w:t xml:space="preserve"> machine learning methods, since they simply “remember” all of its training data. </w:t>
+        <w:t xml:space="preserve"> </w:t>
+      </w:r>
+      <w:bookmarkStart w:id="0" w:name="_GoBack"/>
+      <w:bookmarkEnd w:id="0"/>
+      <w:r>
+        <w:t xml:space="preserve">machine learning methods, since they simply “remember” </w:t>
+      </w:r>
+      <w:proofErr w:type="gramStart"/>
+      <w:r>
+        <w:t>all of</w:t>
+      </w:r>
+      <w:proofErr w:type="gramEnd"/>
+      <w:r>
+        <w:t xml:space="preserve"> its training data. </w:t>
       </w:r>
       <w:sdt>
         <w:sdtPr>
@@ -56,13 +69,79 @@
           </w:r>
         </w:sdtContent>
       </w:sdt>
+      <w:r>
+        <w:br/>
+      </w:r>
+      <w:r>
+        <w:t xml:space="preserve">After pre-processing of the dataset, we </w:t>
+      </w:r>
+      <w:r>
+        <w:t xml:space="preserve">selected the features according to the k highest scores </w:t>
+      </w:r>
+      <w:r>
+        <w:t xml:space="preserve">using </w:t>
+      </w:r>
+      <w:proofErr w:type="spellStart"/>
+      <w:proofErr w:type="gramStart"/>
+      <w:r>
+        <w:t>sklearn.feature</w:t>
+      </w:r>
+      <w:proofErr w:type="gramEnd"/>
+      <w:r>
+        <w:t>_selection.SelectKBest</w:t>
+      </w:r>
+      <w:proofErr w:type="spellEnd"/>
+      <w:r>
+        <w:t xml:space="preserve"> module. After trying with different values of ‘K’</w:t>
+      </w:r>
+      <w:r>
+        <w:t>,</w:t>
+      </w:r>
+      <w:r>
+        <w:t xml:space="preserve"> I decided to go with k=</w:t>
+      </w:r>
+      <w:r>
+        <w:t>10</w:t>
+      </w:r>
+      <w:r>
+        <w:t>, for which we got better results. Split the data into training set (</w:t>
+      </w:r>
+      <w:r>
+        <w:t>75</w:t>
+      </w:r>
+      <w:r>
+        <w:t>%), and test set (</w:t>
+      </w:r>
+      <w:r>
+        <w:t>25</w:t>
+      </w:r>
+      <w:r>
+        <w:t>%). Training set will be used to fit the model, and test set will be to evaluate the best model to get an estimation of generalization error. Instead of having validation set to tune hyperparameters and evaluate different models, we’ll use 10-folds cross validation because it’s more reliable estimate of generalization error.</w:t>
+      </w:r>
+      <w:r>
+        <w:t xml:space="preserve"> This procedure was performed after the feature generation with </w:t>
+      </w:r>
+      <w:proofErr w:type="spellStart"/>
+      <w:r>
+        <w:t>featuretools</w:t>
+      </w:r>
+      <w:proofErr w:type="spellEnd"/>
+      <w:r>
+        <w:t xml:space="preserve"> library</w:t>
+      </w:r>
+      <w:r>
+        <w:t xml:space="preserve">, polynomial feature generation and the PCA feature decomposition. </w:t>
+      </w:r>
     </w:p>
     <w:p>
       <w:pPr>
-        <w:pStyle w:val="2"/>
+        <w:pStyle w:val="berschrift2"/>
       </w:pPr>
       <w:r>
-        <w:t>Results</w:t>
+        <w:t>R</w:t>
+      </w:r>
+      <w:r>
+        <w:t>esults</w:t>
       </w:r>
     </w:p>
     <w:p>
@@ -80,6 +159,11 @@
       </w:r>
     </w:p>
     <w:p>
+      <w:pPr>
+        <w:rPr>
+          <w:rFonts w:eastAsiaTheme="minorEastAsia"/>
+        </w:rPr>
+      </w:pPr>
       <w:r>
         <w:t xml:space="preserve">The F1 score is calculated with the following method: </w:t>
       </w:r>
@@ -118,50 +202,102 @@
         </m:f>
       </m:oMath>
       <w:r>
+        <w:rPr>
+          <w:rFonts w:eastAsiaTheme="minorEastAsia"/>
+        </w:rPr>
         <w:t xml:space="preserve">, where precision is the share of true positive results in all positive predictions and recall the share of predicted true positives of all positive results. All results are </w:t>
       </w:r>
       <w:r>
-        <w:t>taken after a full GridSearch</w:t>
-      </w:r>
-      <w:r>
+        <w:rPr>
+          <w:rFonts w:eastAsiaTheme="minorEastAsia"/>
+        </w:rPr>
+        <w:t xml:space="preserve">taken after a full </w:t>
+      </w:r>
+      <w:proofErr w:type="spellStart"/>
+      <w:r>
+        <w:rPr>
+          <w:rFonts w:eastAsiaTheme="minorEastAsia"/>
+        </w:rPr>
+        <w:t>GridSearch</w:t>
+      </w:r>
+      <w:proofErr w:type="spellEnd"/>
+      <w:r>
+        <w:rPr>
+          <w:rFonts w:eastAsiaTheme="minorEastAsia"/>
+        </w:rPr>
         <w:t xml:space="preserve">, with 10 </w:t>
       </w:r>
       <w:r>
+        <w:rPr>
+          <w:rFonts w:eastAsiaTheme="minorEastAsia"/>
+        </w:rPr>
         <w:t>folds, to</w:t>
       </w:r>
       <w:r>
+        <w:rPr>
+          <w:rFonts w:eastAsiaTheme="minorEastAsia"/>
+        </w:rPr>
         <w:t xml:space="preserve"> find the best estimator on</w:t>
       </w:r>
       <w:r>
+        <w:rPr>
+          <w:rFonts w:eastAsiaTheme="minorEastAsia"/>
+        </w:rPr>
         <w:t xml:space="preserve"> </w:t>
       </w:r>
       <w:r>
+        <w:rPr>
+          <w:rFonts w:eastAsiaTheme="minorEastAsia"/>
+        </w:rPr>
         <w:t>each dataset</w:t>
       </w:r>
       <w:r>
+        <w:rPr>
+          <w:rFonts w:eastAsiaTheme="minorEastAsia"/>
+        </w:rPr>
         <w:t xml:space="preserve">. </w:t>
       </w:r>
       <w:r>
+        <w:rPr>
+          <w:rFonts w:eastAsiaTheme="minorEastAsia"/>
+        </w:rPr>
         <w:t>Furthermore,</w:t>
       </w:r>
       <w:r>
+        <w:rPr>
+          <w:rFonts w:eastAsiaTheme="minorEastAsia"/>
+        </w:rPr>
         <w:t xml:space="preserve"> a train-test split von 25% is used.</w:t>
       </w:r>
       <w:r>
+        <w:rPr>
+          <w:rFonts w:eastAsiaTheme="minorEastAsia"/>
+        </w:rPr>
         <w:t xml:space="preserve"> </w:t>
       </w:r>
     </w:p>
     <w:p>
-      <w:r>
+      <w:pPr>
+        <w:rPr>
+          <w:rFonts w:eastAsiaTheme="minorEastAsia"/>
+        </w:rPr>
+      </w:pPr>
+      <w:r>
+        <w:rPr>
+          <w:rFonts w:eastAsiaTheme="minorEastAsia"/>
+        </w:rPr>
         <w:t xml:space="preserve">As a result of the unbalanced data (8:2) every accuracy score below 0.8 is considered as below guessing and not useful to predict the </w:t>
       </w:r>
       <w:r>
+        <w:rPr>
+          <w:rFonts w:eastAsiaTheme="minorEastAsia"/>
+        </w:rPr>
         <w:t xml:space="preserve">outcome precisely. </w:t>
       </w:r>
     </w:p>
     <w:tbl>
       <w:tblPr>
-        <w:tblStyle w:val="a6"/>
+        <w:tblStyle w:val="Tabellenraster"/>
         <w:tblW w:w="5000" w:type="pct"/>
         <w:tblLook w:val="04A0" w:firstRow="1" w:lastRow="0" w:firstColumn="1" w:lastColumn="0" w:noHBand="0" w:noVBand="1"/>
       </w:tblPr>
@@ -177,7 +313,7 @@
           </w:tcPr>
           <w:p>
             <w:pPr>
-              <w:pStyle w:val="3"/>
+              <w:pStyle w:val="berschrift3"/>
               <w:outlineLvl w:val="2"/>
             </w:pPr>
             <w:r>
@@ -191,7 +327,7 @@
           </w:tcPr>
           <w:p>
             <w:pPr>
-              <w:pStyle w:val="3"/>
+              <w:pStyle w:val="berschrift3"/>
               <w:outlineLvl w:val="2"/>
             </w:pPr>
             <w:r>
@@ -205,7 +341,7 @@
           </w:tcPr>
           <w:p>
             <w:pPr>
-              <w:pStyle w:val="3"/>
+              <w:pStyle w:val="berschrift3"/>
               <w:outlineLvl w:val="2"/>
             </w:pPr>
             <w:r>
@@ -221,7 +357,15 @@
           </w:tcPr>
           <w:p>
             <w:r>
-              <w:t>Basic dataset, without NaN values</w:t>
+              <w:t xml:space="preserve">Basic dataset, without </w:t>
+            </w:r>
+            <w:proofErr w:type="spellStart"/>
+            <w:r>
+              <w:t>NaN</w:t>
+            </w:r>
+            <w:proofErr w:type="spellEnd"/>
+            <w:r>
+              <w:t xml:space="preserve"> values</w:t>
             </w:r>
           </w:p>
         </w:tc>
@@ -326,7 +470,15 @@
           </w:tcPr>
           <w:p>
             <w:r>
-              <w:t>Dataset with new features, generated with “featuretools”</w:t>
+              <w:t>Dataset with new features, generated with “</w:t>
+            </w:r>
+            <w:proofErr w:type="spellStart"/>
+            <w:r>
+              <w:t>featuretools</w:t>
+            </w:r>
+            <w:proofErr w:type="spellEnd"/>
+            <w:r>
+              <w:t>”</w:t>
             </w:r>
           </w:p>
         </w:tc>
@@ -392,7 +544,7 @@
     </w:p>
     <w:p>
       <w:pPr>
-        <w:pStyle w:val="1"/>
+        <w:pStyle w:val="berschrift1"/>
       </w:pPr>
       <w:r>
         <w:lastRenderedPageBreak/>
@@ -622,9 +774,49 @@
       </w:sdt>
     </w:p>
     <w:p>
+      <w:r>
+        <w:t xml:space="preserve">After pre-processing of the dataset, we </w:t>
+      </w:r>
+      <w:r>
+        <w:t xml:space="preserve">selected the features according to the k highest scores </w:t>
+      </w:r>
+      <w:r>
+        <w:t xml:space="preserve">using </w:t>
+      </w:r>
+      <w:proofErr w:type="spellStart"/>
+      <w:proofErr w:type="gramStart"/>
+      <w:r>
+        <w:t>sklearn.feature</w:t>
+      </w:r>
+      <w:proofErr w:type="gramEnd"/>
+      <w:r>
+        <w:t>_selection.SelectKBest</w:t>
+      </w:r>
+      <w:proofErr w:type="spellEnd"/>
+      <w:r>
+        <w:t xml:space="preserve"> module. After trying with different values of ‘K’, I decided to go with k=10, for which we got better results. Split the data into training set (75%), and test set (25%). Training set will be used to fit the model, and test set will be to evaluate the best model to get an estimation of generalization error. Instead of having validation set to tune hyperparameters and evaluate different models, we’ll use 10-folds cross validation because it’s more reliable estimate of generalization error. This procedure was performed after the feature generation with </w:t>
+      </w:r>
+      <w:proofErr w:type="spellStart"/>
+      <w:r>
+        <w:t>featuretools</w:t>
+      </w:r>
+      <w:proofErr w:type="spellEnd"/>
+      <w:r>
+        <w:t xml:space="preserve"> library, polynomial feature generation and the PCA feature decomposition. </w:t>
+      </w:r>
+    </w:p>
+    <w:p>
       <w:pPr>
-        <w:pStyle w:val="2"/>
+        <w:autoSpaceDE w:val="0"/>
+        <w:autoSpaceDN w:val="0"/>
+        <w:adjustRightInd w:val="0"/>
+        <w:spacing w:after="0" w:line="240" w:lineRule="auto"/>
       </w:pPr>
+    </w:p>
+    <w:p>
+      <w:pPr>
+        <w:pStyle w:val="berschrift2"/>
+      </w:pPr>
       <w:r>
         <w:t>Results</w:t>
       </w:r>
@@ -635,6 +827,11 @@
       </w:r>
     </w:p>
     <w:p>
+      <w:pPr>
+        <w:rPr>
+          <w:rFonts w:eastAsiaTheme="minorEastAsia"/>
+        </w:rPr>
+      </w:pPr>
       <w:r>
         <w:t xml:space="preserve">The F1 score is calculated with the following method: </w:t>
       </w:r>
@@ -673,17 +870,42 @@
         </m:f>
       </m:oMath>
       <w:r>
-        <w:t xml:space="preserve">, where precision is the share of true positive results in all positive predictions and recall the share of predicted true positives of all positive results. All results are taken after a full GridSearch, with 10 folds, to find the best estimator on each dataset. Furthermore, a train-test split von 25% is used. </w:t>
-      </w:r>
-    </w:p>
-    <w:p>
-      <w:r>
+        <w:rPr>
+          <w:rFonts w:eastAsiaTheme="minorEastAsia"/>
+        </w:rPr>
+        <w:t xml:space="preserve">, where precision is the share of true positive results in all positive predictions and recall the share of predicted true positives of all positive results. All results are taken after a full </w:t>
+      </w:r>
+      <w:proofErr w:type="spellStart"/>
+      <w:r>
+        <w:rPr>
+          <w:rFonts w:eastAsiaTheme="minorEastAsia"/>
+        </w:rPr>
+        <w:t>GridSearch</w:t>
+      </w:r>
+      <w:proofErr w:type="spellEnd"/>
+      <w:r>
+        <w:rPr>
+          <w:rFonts w:eastAsiaTheme="minorEastAsia"/>
+        </w:rPr>
+        <w:t xml:space="preserve">, with 10 folds, to find the best estimator on each dataset. Furthermore, a train-test split von 25% is used. </w:t>
+      </w:r>
+    </w:p>
+    <w:p>
+      <w:pPr>
+        <w:rPr>
+          <w:rFonts w:eastAsiaTheme="minorEastAsia"/>
+        </w:rPr>
+      </w:pPr>
+      <w:r>
+        <w:rPr>
+          <w:rFonts w:eastAsiaTheme="minorEastAsia"/>
+        </w:rPr>
         <w:t xml:space="preserve">As a result of the unbalanced data (8:2) every accuracy score below 0.8 is considered as below guessing and not useful to predict the outcome precisely. </w:t>
       </w:r>
     </w:p>
     <w:tbl>
       <w:tblPr>
-        <w:tblStyle w:val="a6"/>
+        <w:tblStyle w:val="Tabellenraster"/>
         <w:tblW w:w="5000" w:type="pct"/>
         <w:tblLook w:val="04A0" w:firstRow="1" w:lastRow="0" w:firstColumn="1" w:lastColumn="0" w:noHBand="0" w:noVBand="1"/>
       </w:tblPr>
@@ -699,7 +921,7 @@
           </w:tcPr>
           <w:p>
             <w:pPr>
-              <w:pStyle w:val="3"/>
+              <w:pStyle w:val="berschrift3"/>
               <w:outlineLvl w:val="2"/>
             </w:pPr>
             <w:r>
@@ -713,7 +935,7 @@
           </w:tcPr>
           <w:p>
             <w:pPr>
-              <w:pStyle w:val="3"/>
+              <w:pStyle w:val="berschrift3"/>
               <w:outlineLvl w:val="2"/>
             </w:pPr>
             <w:r>
@@ -727,7 +949,7 @@
           </w:tcPr>
           <w:p>
             <w:pPr>
-              <w:pStyle w:val="3"/>
+              <w:pStyle w:val="berschrift3"/>
               <w:outlineLvl w:val="2"/>
             </w:pPr>
             <w:r>
@@ -743,7 +965,15 @@
           </w:tcPr>
           <w:p>
             <w:r>
-              <w:t>Basic dataset, without NaN values</w:t>
+              <w:t xml:space="preserve">Basic dataset, without </w:t>
+            </w:r>
+            <w:proofErr w:type="spellStart"/>
+            <w:r>
+              <w:t>NaN</w:t>
+            </w:r>
+            <w:proofErr w:type="spellEnd"/>
+            <w:r>
+              <w:t xml:space="preserve"> values</w:t>
             </w:r>
           </w:p>
         </w:tc>
@@ -839,7 +1069,15 @@
           </w:tcPr>
           <w:p>
             <w:r>
-              <w:t>Dataset with new features, generated with “featuretools”</w:t>
+              <w:t>Dataset with new features, generated with “</w:t>
+            </w:r>
+            <w:proofErr w:type="spellStart"/>
+            <w:r>
+              <w:t>featuretools</w:t>
+            </w:r>
+            <w:proofErr w:type="spellEnd"/>
+            <w:r>
+              <w:t>”</w:t>
             </w:r>
           </w:p>
         </w:tc>
@@ -899,675 +1137,7 @@
     </w:tbl>
     <w:p/>
     <w:p>
-      <w:pPr>
-        <w:rPr>
-          <w:rFonts w:hint="eastAsia"/>
-          <w:lang w:eastAsia="zh-TW"/>
-        </w:rPr>
-      </w:pPr>
-      <w:r>
-        <w:br w:type="page"/>
-      </w:r>
-    </w:p>
-    <w:p>
-      <w:pPr>
-        <w:pStyle w:val="1"/>
-        <w:rPr>
-          <w:lang w:eastAsia="zh-TW"/>
-        </w:rPr>
-      </w:pPr>
-      <w:r>
-        <w:rPr>
-          <w:lang w:eastAsia="zh-TW"/>
-        </w:rPr>
-        <w:lastRenderedPageBreak/>
-        <w:t>Random Forest</w:t>
-      </w:r>
-    </w:p>
-    <w:p>
-      <w:pPr>
-        <w:rPr>
-          <w:lang w:eastAsia="zh-TW"/>
-        </w:rPr>
-      </w:pPr>
-      <w:r>
-        <w:t xml:space="preserve">The random forest is a forest that is built in a random way. There are many decision trees in the forest. There is no correlation between each decision tree in the random forest. After getting the forest, when a new input sample enters, let each decision tree in the forest make a separate judgment to see which class the sample should belong to (for the classification algorithm), </w:t>
-      </w:r>
-      <w:r>
-        <w:t xml:space="preserve">and thus "vote", the overall output of the forest will be the number of votes. </w:t>
-      </w:r>
-      <w:r>
-        <w:t>When selected the most, predict which sample is the same category.</w:t>
-      </w:r>
-      <w:r>
-        <w:rPr>
-          <w:rFonts w:hint="eastAsia"/>
-          <w:lang w:eastAsia="zh-TW"/>
-        </w:rPr>
-        <w:t xml:space="preserve"> </w:t>
-      </w:r>
-      <w:r>
-        <w:rPr>
-          <w:lang w:eastAsia="zh-TW"/>
-        </w:rPr>
-        <w:t>If the feature dimension of each sample is M, a constant m&lt;&lt;M is specified, and m feature subsets are randomly selected from the M features, and each time the tree is split, the optimal one is selected from the m features.</w:t>
-      </w:r>
-      <w:r>
-        <w:rPr>
-          <w:rFonts w:hint="eastAsia"/>
-          <w:lang w:eastAsia="zh-TW"/>
-        </w:rPr>
-        <w:t xml:space="preserve"> </w:t>
-      </w:r>
-      <w:r>
-        <w:rPr>
-          <w:lang w:eastAsia="zh-TW"/>
-        </w:rPr>
-        <w:t>Random forests are not easy to fall into overfitting and have good noise immunity</w:t>
-      </w:r>
-      <w:r>
-        <w:rPr>
-          <w:lang w:eastAsia="zh-TW"/>
-        </w:rPr>
-        <w:t>.</w:t>
-      </w:r>
-      <w:r>
-        <w:rPr>
-          <w:lang w:eastAsia="zh-TW"/>
-        </w:rPr>
-        <w:t xml:space="preserve"> </w:t>
-      </w:r>
-      <w:r>
-        <w:rPr>
-          <w:lang w:eastAsia="zh-TW"/>
-        </w:rPr>
-        <w:t>It is highly efficient for data set classification of multi-dimensional features, and can also be used to select the importance of features.</w:t>
-      </w:r>
-    </w:p>
-    <w:p>
-      <w:pPr>
-        <w:pStyle w:val="2"/>
-        <w:rPr>
-          <w:lang w:eastAsia="zh-TW"/>
-        </w:rPr>
-      </w:pPr>
-      <w:r>
-        <w:rPr>
-          <w:lang w:eastAsia="zh-TW"/>
-        </w:rPr>
-        <w:t>Procedure</w:t>
-      </w:r>
-    </w:p>
-    <w:p>
-      <w:pPr>
-        <w:pStyle w:val="a7"/>
-        <w:numPr>
-          <w:ilvl w:val="0"/>
-          <w:numId w:val="1"/>
-        </w:numPr>
-        <w:ind w:leftChars="0"/>
-        <w:rPr>
-          <w:lang w:eastAsia="zh-TW"/>
-        </w:rPr>
-      </w:pPr>
-      <w:r>
-        <w:rPr>
-          <w:lang w:eastAsia="zh-TW"/>
-        </w:rPr>
-        <w:t xml:space="preserve">Preprocessing, including removing NaN values, filling reasonable </w:t>
-      </w:r>
-      <w:r>
-        <w:rPr>
-          <w:lang w:eastAsia="zh-TW"/>
-        </w:rPr>
-        <w:t>value, normalization</w:t>
-      </w:r>
-      <w:r>
-        <w:rPr>
-          <w:lang w:eastAsia="zh-TW"/>
-        </w:rPr>
-        <w:t>…etc</w:t>
-      </w:r>
-    </w:p>
-    <w:p>
-      <w:pPr>
-        <w:pStyle w:val="a7"/>
-        <w:numPr>
-          <w:ilvl w:val="0"/>
-          <w:numId w:val="1"/>
-        </w:numPr>
-        <w:ind w:leftChars="0"/>
-        <w:rPr>
-          <w:lang w:eastAsia="zh-TW"/>
-        </w:rPr>
-      </w:pPr>
-      <w:r>
-        <w:rPr>
-          <w:lang w:eastAsia="zh-TW"/>
-        </w:rPr>
-        <w:t>Sampl</w:t>
-      </w:r>
-      <w:r>
-        <w:rPr>
-          <w:lang w:eastAsia="zh-TW"/>
-        </w:rPr>
-        <w:t xml:space="preserve">ing to </w:t>
-      </w:r>
-      <w:r>
-        <w:rPr>
-          <w:lang w:eastAsia="zh-TW"/>
-        </w:rPr>
-        <w:t>deal with</w:t>
-      </w:r>
-      <w:r>
-        <w:rPr>
-          <w:lang w:eastAsia="zh-TW"/>
-        </w:rPr>
-        <w:t xml:space="preserve"> imbalance</w:t>
-      </w:r>
-      <w:r>
-        <w:rPr>
-          <w:rFonts w:hint="eastAsia"/>
-          <w:lang w:eastAsia="zh-TW"/>
-        </w:rPr>
-        <w:t>d</w:t>
-      </w:r>
-      <w:r>
-        <w:rPr>
-          <w:lang w:eastAsia="zh-TW"/>
-        </w:rPr>
-        <w:t xml:space="preserve"> data </w:t>
-      </w:r>
-    </w:p>
-    <w:p>
-      <w:pPr>
-        <w:pStyle w:val="a7"/>
-        <w:numPr>
-          <w:ilvl w:val="0"/>
-          <w:numId w:val="1"/>
-        </w:numPr>
-        <w:ind w:leftChars="0"/>
-        <w:rPr>
-          <w:lang w:eastAsia="zh-TW"/>
-        </w:rPr>
-      </w:pPr>
-      <w:r>
-        <w:rPr>
-          <w:lang w:eastAsia="zh-TW"/>
-        </w:rPr>
-        <w:t>Split data into training data and testing data</w:t>
-      </w:r>
-      <w:r>
-        <w:rPr>
-          <w:lang w:eastAsia="zh-TW"/>
-        </w:rPr>
-        <w:t xml:space="preserve"> (33%)</w:t>
-      </w:r>
-    </w:p>
-    <w:p>
-      <w:pPr>
-        <w:pStyle w:val="a7"/>
-        <w:numPr>
-          <w:ilvl w:val="0"/>
-          <w:numId w:val="1"/>
-        </w:numPr>
-        <w:ind w:leftChars="0"/>
-        <w:rPr>
-          <w:lang w:eastAsia="zh-TW"/>
-        </w:rPr>
-      </w:pPr>
-      <w:r>
-        <w:rPr>
-          <w:lang w:eastAsia="zh-TW"/>
-        </w:rPr>
-        <w:t>Tuning hyper parame</w:t>
-      </w:r>
-      <w:r>
-        <w:rPr>
-          <w:lang w:eastAsia="zh-TW"/>
-        </w:rPr>
-        <w:t>ters</w:t>
-      </w:r>
-      <w:r>
-        <w:rPr>
-          <w:lang w:eastAsia="zh-TW"/>
-        </w:rPr>
-        <w:t xml:space="preserve">, including </w:t>
-      </w:r>
-      <w:r>
-        <w:rPr>
-          <w:lang w:eastAsia="zh-TW"/>
-        </w:rPr>
-        <w:t>n_estimators</w:t>
-      </w:r>
-      <w:r>
-        <w:rPr>
-          <w:lang w:eastAsia="zh-TW"/>
-        </w:rPr>
-        <w:t xml:space="preserve">, </w:t>
-      </w:r>
-      <w:r>
-        <w:rPr>
-          <w:lang w:eastAsia="zh-TW"/>
-        </w:rPr>
-        <w:t>max_depth</w:t>
-      </w:r>
-      <w:r>
-        <w:rPr>
-          <w:lang w:eastAsia="zh-TW"/>
-        </w:rPr>
-        <w:t xml:space="preserve">, </w:t>
-      </w:r>
-      <w:r>
-        <w:rPr>
-          <w:lang w:eastAsia="zh-TW"/>
-        </w:rPr>
-        <w:t>max_features</w:t>
-      </w:r>
-      <w:r>
-        <w:rPr>
-          <w:lang w:eastAsia="zh-TW"/>
-        </w:rPr>
-        <w:t xml:space="preserve">, </w:t>
-      </w:r>
-      <w:r>
-        <w:rPr>
-          <w:lang w:eastAsia="zh-TW"/>
-        </w:rPr>
-        <w:t>min_samples_leaf</w:t>
-      </w:r>
-      <w:r>
-        <w:rPr>
-          <w:lang w:eastAsia="zh-TW"/>
-        </w:rPr>
-        <w:t xml:space="preserve"> (Cross Validation = 20, </w:t>
-      </w:r>
-      <w:r>
-        <w:rPr>
-          <w:lang w:eastAsia="zh-TW"/>
-        </w:rPr>
-        <w:t>Scoring calculated on</w:t>
-      </w:r>
-      <w:r>
-        <w:rPr>
-          <w:lang w:eastAsia="zh-TW"/>
-        </w:rPr>
-        <w:t xml:space="preserve"> ‘F1’</w:t>
-      </w:r>
-      <w:r>
-        <w:rPr>
-          <w:lang w:eastAsia="zh-TW"/>
-        </w:rPr>
-        <w:t>)</w:t>
-      </w:r>
-    </w:p>
-    <w:p>
-      <w:pPr>
-        <w:pStyle w:val="a7"/>
-        <w:numPr>
-          <w:ilvl w:val="0"/>
-          <w:numId w:val="1"/>
-        </w:numPr>
-        <w:ind w:leftChars="0"/>
-        <w:rPr>
-          <w:lang w:eastAsia="zh-TW"/>
-        </w:rPr>
-      </w:pPr>
-      <w:r>
-        <w:rPr>
-          <w:lang w:eastAsia="zh-TW"/>
-        </w:rPr>
-        <w:t>Constructing Random Forest</w:t>
-      </w:r>
-      <w:r>
-        <w:rPr>
-          <w:lang w:eastAsia="zh-TW"/>
-        </w:rPr>
-        <w:t>, using optimal hyper parameters</w:t>
-      </w:r>
-    </w:p>
-    <w:p>
-      <w:pPr>
-        <w:pStyle w:val="a7"/>
-        <w:numPr>
-          <w:ilvl w:val="0"/>
-          <w:numId w:val="1"/>
-        </w:numPr>
-        <w:ind w:leftChars="0"/>
-        <w:rPr>
-          <w:lang w:eastAsia="zh-TW"/>
-        </w:rPr>
-      </w:pPr>
-      <w:r>
-        <w:rPr>
-          <w:lang w:eastAsia="zh-TW"/>
-        </w:rPr>
-        <w:t>Evaluat</w:t>
-      </w:r>
-      <w:r>
-        <w:rPr>
-          <w:lang w:eastAsia="zh-TW"/>
-        </w:rPr>
-        <w:t>ing</w:t>
-      </w:r>
-      <w:r>
-        <w:rPr>
-          <w:lang w:eastAsia="zh-TW"/>
-        </w:rPr>
-        <w:t xml:space="preserve"> (F1 score, testing accuracy)</w:t>
-      </w:r>
-    </w:p>
-    <w:p>
-      <w:pPr>
-        <w:pStyle w:val="2"/>
-      </w:pPr>
-      <w:r>
-        <w:t>Results</w:t>
-      </w:r>
-    </w:p>
-    <w:p>
-      <w:r>
-        <w:t>The results presented as table after different approaches. Measurement of success is F1 score and accuracy.</w:t>
-      </w:r>
-    </w:p>
-    <w:p>
-      <w:r>
-        <w:t xml:space="preserve">The F1 score is calculated with the following method: </w:t>
-      </w:r>
-      <m:oMath>
-        <m:r>
-          <w:rPr>
-            <w:rFonts w:ascii="Cambria Math" w:hAnsi="Cambria Math"/>
-          </w:rPr>
-          <m:t xml:space="preserve">2* </m:t>
-        </m:r>
-        <m:f>
-          <m:fPr>
-            <m:ctrlPr>
-              <w:rPr>
-                <w:rFonts w:ascii="Cambria Math" w:hAnsi="Cambria Math"/>
-                <w:i/>
-              </w:rPr>
-            </m:ctrlPr>
-          </m:fPr>
-          <m:num>
-            <m:r>
-              <w:rPr>
-                <w:rFonts w:ascii="Cambria Math" w:hAnsi="Cambria Math"/>
-              </w:rPr>
-              <m:t>precision*recall</m:t>
-            </m:r>
-          </m:num>
-          <m:den>
-            <m:r>
-              <w:rPr>
-                <w:rFonts w:ascii="Cambria Math" w:hAnsi="Cambria Math"/>
-              </w:rPr>
-              <m:t>precision+recall</m:t>
-            </m:r>
-          </m:den>
-        </m:f>
-      </m:oMath>
-      <w:r>
-        <w:t xml:space="preserve">, where precision is the share of true positive results in all positive predictions and recall the share of predicted true positives of all positive results. </w:t>
-      </w:r>
-    </w:p>
-    <w:tbl>
-      <w:tblPr>
-        <w:tblStyle w:val="a6"/>
-        <w:tblW w:w="5000" w:type="pct"/>
-        <w:tblLook w:val="04A0" w:firstRow="1" w:lastRow="0" w:firstColumn="1" w:lastColumn="0" w:noHBand="0" w:noVBand="1"/>
-      </w:tblPr>
-      <w:tblGrid>
-        <w:gridCol w:w="3539"/>
-        <w:gridCol w:w="2505"/>
-        <w:gridCol w:w="3018"/>
-      </w:tblGrid>
-      <w:tr>
-        <w:tc>
-          <w:tcPr>
-            <w:tcW w:w="1953" w:type="pct"/>
-          </w:tcPr>
-          <w:p>
-            <w:pPr>
-              <w:pStyle w:val="3"/>
-              <w:outlineLvl w:val="2"/>
-            </w:pPr>
-            <w:r>
-              <w:t>Used dataset</w:t>
-            </w:r>
-          </w:p>
-        </w:tc>
-        <w:tc>
-          <w:tcPr>
-            <w:tcW w:w="1382" w:type="pct"/>
-          </w:tcPr>
-          <w:p>
-            <w:pPr>
-              <w:pStyle w:val="3"/>
-              <w:outlineLvl w:val="2"/>
-            </w:pPr>
-            <w:r>
-              <w:t>F1 score</w:t>
-            </w:r>
-          </w:p>
-        </w:tc>
-        <w:tc>
-          <w:tcPr>
-            <w:tcW w:w="1665" w:type="pct"/>
-          </w:tcPr>
-          <w:p>
-            <w:pPr>
-              <w:pStyle w:val="3"/>
-              <w:outlineLvl w:val="2"/>
-            </w:pPr>
-            <w:r>
-              <w:t>Accuracy</w:t>
-            </w:r>
-          </w:p>
-        </w:tc>
-      </w:tr>
-      <w:tr>
-        <w:tc>
-          <w:tcPr>
-            <w:tcW w:w="1953" w:type="pct"/>
-          </w:tcPr>
-          <w:p>
-            <w:r>
-              <w:t>Basic dataset, without NaN values</w:t>
-            </w:r>
-          </w:p>
-        </w:tc>
-        <w:tc>
-          <w:tcPr>
-            <w:tcW w:w="1382" w:type="pct"/>
-          </w:tcPr>
-          <w:p>
-            <w:pPr>
-              <w:rPr>
-                <w:rFonts w:hint="eastAsia"/>
-                <w:lang w:eastAsia="zh-TW"/>
-              </w:rPr>
-            </w:pPr>
-            <w:r>
-              <w:t>0</w:t>
-            </w:r>
-            <w:r>
-              <w:t>.90</w:t>
-            </w:r>
-          </w:p>
-        </w:tc>
-        <w:tc>
-          <w:tcPr>
-            <w:tcW w:w="1665" w:type="pct"/>
-          </w:tcPr>
-          <w:p>
-            <w:r>
-              <w:t>0.</w:t>
-            </w:r>
-            <w:r>
-              <w:t>92</w:t>
-            </w:r>
-          </w:p>
-        </w:tc>
-      </w:tr>
-      <w:tr>
-        <w:tc>
-          <w:tcPr>
-            <w:tcW w:w="1953" w:type="pct"/>
-          </w:tcPr>
-          <w:p>
-            <w:r>
-              <w:t>Basic dataset, without outliers</w:t>
-            </w:r>
-          </w:p>
-        </w:tc>
-        <w:tc>
-          <w:tcPr>
-            <w:tcW w:w="1382" w:type="pct"/>
-          </w:tcPr>
-          <w:p>
-            <w:r>
-              <w:t>0.90</w:t>
-            </w:r>
-          </w:p>
-        </w:tc>
-        <w:tc>
-          <w:tcPr>
-            <w:tcW w:w="1665" w:type="pct"/>
-          </w:tcPr>
-          <w:p>
-            <w:r>
-              <w:t>0.91</w:t>
-            </w:r>
-          </w:p>
-        </w:tc>
-      </w:tr>
-      <w:tr>
-        <w:tc>
-          <w:tcPr>
-            <w:tcW w:w="1953" w:type="pct"/>
-          </w:tcPr>
-          <w:p>
-            <w:r>
-              <w:t>PCA decomposition dataset</w:t>
-            </w:r>
-          </w:p>
-        </w:tc>
-        <w:tc>
-          <w:tcPr>
-            <w:tcW w:w="1382" w:type="pct"/>
-          </w:tcPr>
-          <w:p>
-            <w:r>
-              <w:t>0.99</w:t>
-            </w:r>
-          </w:p>
-        </w:tc>
-        <w:tc>
-          <w:tcPr>
-            <w:tcW w:w="1665" w:type="pct"/>
-          </w:tcPr>
-          <w:p>
-            <w:r>
-              <w:t>0.99</w:t>
-            </w:r>
-            <w:bookmarkStart w:id="0" w:name="_GoBack"/>
-            <w:bookmarkEnd w:id="0"/>
-          </w:p>
-        </w:tc>
-      </w:tr>
-      <w:tr>
-        <w:tc>
-          <w:tcPr>
-            <w:tcW w:w="1953" w:type="pct"/>
-          </w:tcPr>
-          <w:p>
-            <w:r>
-              <w:t>Dataset with new features, generated with “featuretools”</w:t>
-            </w:r>
-          </w:p>
-        </w:tc>
-        <w:tc>
-          <w:tcPr>
-            <w:tcW w:w="1382" w:type="pct"/>
-          </w:tcPr>
-          <w:p>
-            <w:pPr>
-              <w:rPr>
-                <w:lang w:eastAsia="zh-TW"/>
-              </w:rPr>
-            </w:pPr>
-            <w:r>
-              <w:rPr>
-                <w:lang w:eastAsia="zh-TW"/>
-              </w:rPr>
-              <w:t>0.88</w:t>
-            </w:r>
-          </w:p>
-        </w:tc>
-        <w:tc>
-          <w:tcPr>
-            <w:tcW w:w="1665" w:type="pct"/>
-          </w:tcPr>
-          <w:p>
-            <w:r>
-              <w:t>0.88</w:t>
-            </w:r>
-          </w:p>
-        </w:tc>
-      </w:tr>
-      <w:tr>
-        <w:tc>
-          <w:tcPr>
-            <w:tcW w:w="1953" w:type="pct"/>
-          </w:tcPr>
-          <w:p>
-            <w:r>
-              <w:t>Dataset with new polynomial features</w:t>
-            </w:r>
-          </w:p>
-        </w:tc>
-        <w:tc>
-          <w:tcPr>
-            <w:tcW w:w="1382" w:type="pct"/>
-          </w:tcPr>
-          <w:p>
-            <w:r>
-              <w:t>0.90</w:t>
-            </w:r>
-          </w:p>
-        </w:tc>
-        <w:tc>
-          <w:tcPr>
-            <w:tcW w:w="1665" w:type="pct"/>
-          </w:tcPr>
-          <w:p>
-            <w:r>
-              <w:t>0.91</w:t>
-            </w:r>
-          </w:p>
-        </w:tc>
-      </w:tr>
-    </w:tbl>
-    <w:p>
-      <w:pPr>
-        <w:rPr>
-          <w:lang w:eastAsia="zh-TW"/>
-        </w:rPr>
-      </w:pPr>
-    </w:p>
-    <w:p>
-      <w:pPr>
-        <w:rPr>
-          <w:rFonts w:hint="eastAsia"/>
-          <w:lang w:eastAsia="zh-TW"/>
-        </w:rPr>
-      </w:pPr>
-      <w:r>
-        <w:rPr>
-          <w:lang w:eastAsia="zh-TW"/>
-        </w:rPr>
+      <w:r>
         <w:br w:type="page"/>
       </w:r>
     </w:p>
@@ -1588,7 +1158,6 @@
       </w:sdtPr>
       <w:sdtEndPr>
         <w:rPr>
-          <w:rFonts w:eastAsiaTheme="minorEastAsia"/>
           <w:b/>
           <w:bCs/>
           <w:lang w:val="en-US"/>
@@ -1597,7 +1166,7 @@
       <w:sdtContent>
         <w:p>
           <w:pPr>
-            <w:pStyle w:val="1"/>
+            <w:pStyle w:val="berschrift1"/>
           </w:pPr>
           <w:r>
             <w:t>References</w:t>
@@ -1605,7 +1174,7 @@
         </w:p>
         <w:p>
           <w:pPr>
-            <w:pStyle w:val="a3"/>
+            <w:pStyle w:val="Literaturverzeichnis"/>
             <w:ind w:left="720" w:hanging="720"/>
             <w:rPr>
               <w:noProof/>
@@ -1665,118 +1234,12 @@
 </w:document>
 </file>
 
-<file path=word/numbering.xml><?xml version="1.0" encoding="utf-8"?>
-<w:numbering xmlns:wpc="http://schemas.microsoft.com/office/word/2010/wordprocessingCanvas" xmlns:mo="http://schemas.microsoft.com/office/mac/office/2008/main" xmlns:mc="http://schemas.openxmlformats.org/markup-compatibility/2006" xmlns:mv="urn:schemas-microsoft-com:mac:vml" xmlns:o="urn:schemas-microsoft-com:office:office" xmlns:r="http://schemas.openxmlformats.org/officeDocument/2006/relationships" xmlns:m="http://schemas.openxmlformats.org/officeDocument/2006/math" xmlns:v="urn:schemas-microsoft-com:vml" xmlns:wp14="http://schemas.microsoft.com/office/word/2010/wordprocessingDrawing" xmlns:wp="http://schemas.openxmlformats.org/drawingml/2006/wordprocessingDrawing" xmlns:w10="urn:schemas-microsoft-com:office:word" xmlns:w="http://schemas.openxmlformats.org/wordprocessingml/2006/main" xmlns:w14="http://schemas.microsoft.com/office/word/2010/wordml" xmlns:w15="http://schemas.microsoft.com/office/word/2012/wordml" xmlns:wpg="http://schemas.microsoft.com/office/word/2010/wordprocessingGroup" xmlns:wpi="http://schemas.microsoft.com/office/word/2010/wordprocessingInk" xmlns:wne="http://schemas.microsoft.com/office/word/2006/wordml" xmlns:wps="http://schemas.microsoft.com/office/word/2010/wordprocessingShape" mc:Ignorable="w14 w15 wp14">
-  <w:abstractNum w:abstractNumId="0">
-    <w:nsid w:val="75FD4B7F"/>
-    <w:multiLevelType w:val="hybridMultilevel"/>
-    <w:tmpl w:val="A96C22EC"/>
-    <w:lvl w:ilvl="0" w:tplc="96D25A60">
-      <w:start w:val="1"/>
-      <w:numFmt w:val="decimal"/>
-      <w:lvlText w:val="%1."/>
-      <w:lvlJc w:val="left"/>
-      <w:pPr>
-        <w:ind w:left="360" w:hanging="360"/>
-      </w:pPr>
-      <w:rPr>
-        <w:rFonts w:hint="default"/>
-      </w:rPr>
-    </w:lvl>
-    <w:lvl w:ilvl="1" w:tplc="04090019" w:tentative="1">
-      <w:start w:val="1"/>
-      <w:numFmt w:val="ideographTraditional"/>
-      <w:lvlText w:val="%2、"/>
-      <w:lvlJc w:val="left"/>
-      <w:pPr>
-        <w:ind w:left="960" w:hanging="480"/>
-      </w:pPr>
-      <w:rPr>
-        <w:rFonts w:ascii="新細明體" w:eastAsia="新細明體" w:hAnsi="新細明體" w:hint="eastAsia"/>
-      </w:rPr>
-    </w:lvl>
-    <w:lvl w:ilvl="2" w:tplc="0409001B" w:tentative="1">
-      <w:start w:val="1"/>
-      <w:numFmt w:val="lowerRoman"/>
-      <w:lvlText w:val="%3."/>
-      <w:lvlJc w:val="right"/>
-      <w:pPr>
-        <w:ind w:left="1440" w:hanging="480"/>
-      </w:pPr>
-    </w:lvl>
-    <w:lvl w:ilvl="3" w:tplc="0409000F" w:tentative="1">
-      <w:start w:val="1"/>
-      <w:numFmt w:val="decimal"/>
-      <w:lvlText w:val="%4."/>
-      <w:lvlJc w:val="left"/>
-      <w:pPr>
-        <w:ind w:left="1920" w:hanging="480"/>
-      </w:pPr>
-    </w:lvl>
-    <w:lvl w:ilvl="4" w:tplc="04090019" w:tentative="1">
-      <w:start w:val="1"/>
-      <w:numFmt w:val="ideographTraditional"/>
-      <w:lvlText w:val="%5、"/>
-      <w:lvlJc w:val="left"/>
-      <w:pPr>
-        <w:ind w:left="2400" w:hanging="480"/>
-      </w:pPr>
-      <w:rPr>
-        <w:rFonts w:ascii="新細明體" w:eastAsia="新細明體" w:hAnsi="新細明體" w:hint="eastAsia"/>
-      </w:rPr>
-    </w:lvl>
-    <w:lvl w:ilvl="5" w:tplc="0409001B" w:tentative="1">
-      <w:start w:val="1"/>
-      <w:numFmt w:val="lowerRoman"/>
-      <w:lvlText w:val="%6."/>
-      <w:lvlJc w:val="right"/>
-      <w:pPr>
-        <w:ind w:left="2880" w:hanging="480"/>
-      </w:pPr>
-    </w:lvl>
-    <w:lvl w:ilvl="6" w:tplc="0409000F" w:tentative="1">
-      <w:start w:val="1"/>
-      <w:numFmt w:val="decimal"/>
-      <w:lvlText w:val="%7."/>
-      <w:lvlJc w:val="left"/>
-      <w:pPr>
-        <w:ind w:left="3360" w:hanging="480"/>
-      </w:pPr>
-    </w:lvl>
-    <w:lvl w:ilvl="7" w:tplc="04090019" w:tentative="1">
-      <w:start w:val="1"/>
-      <w:numFmt w:val="ideographTraditional"/>
-      <w:lvlText w:val="%8、"/>
-      <w:lvlJc w:val="left"/>
-      <w:pPr>
-        <w:ind w:left="3840" w:hanging="480"/>
-      </w:pPr>
-      <w:rPr>
-        <w:rFonts w:ascii="新細明體" w:eastAsia="新細明體" w:hAnsi="新細明體" w:hint="eastAsia"/>
-      </w:rPr>
-    </w:lvl>
-    <w:lvl w:ilvl="8" w:tplc="0409001B" w:tentative="1">
-      <w:start w:val="1"/>
-      <w:numFmt w:val="lowerRoman"/>
-      <w:lvlText w:val="%9."/>
-      <w:lvlJc w:val="right"/>
-      <w:pPr>
-        <w:ind w:left="4320" w:hanging="480"/>
-      </w:pPr>
-    </w:lvl>
-  </w:abstractNum>
-  <w:num w:numId="1">
-    <w:abstractNumId w:val="0"/>
-  </w:num>
-</w:numbering>
-</file>
-
 <file path=word/styles.xml><?xml version="1.0" encoding="utf-8"?>
-<w:styles xmlns:mc="http://schemas.openxmlformats.org/markup-compatibility/2006" xmlns:r="http://schemas.openxmlformats.org/officeDocument/2006/relationships" xmlns:w="http://schemas.openxmlformats.org/wordprocessingml/2006/main" xmlns:w14="http://schemas.microsoft.com/office/word/2010/wordml" xmlns:w15="http://schemas.microsoft.com/office/word/2012/wordml" mc:Ignorable="w14 w15">
+<w:styles xmlns:mc="http://schemas.openxmlformats.org/markup-compatibility/2006" xmlns:r="http://schemas.openxmlformats.org/officeDocument/2006/relationships" xmlns:w="http://schemas.openxmlformats.org/wordprocessingml/2006/main" xmlns:w14="http://schemas.microsoft.com/office/word/2010/wordml" xmlns:w15="http://schemas.microsoft.com/office/word/2012/wordml" xmlns:w16cid="http://schemas.microsoft.com/office/word/2016/wordml/cid" xmlns:w16se="http://schemas.microsoft.com/office/word/2015/wordml/symex" mc:Ignorable="w14 w15 w16se w16cid">
   <w:docDefaults>
     <w:rPrDefault>
       <w:rPr>
-        <w:rFonts w:asciiTheme="minorHAnsi" w:eastAsiaTheme="minorEastAsia" w:hAnsiTheme="minorHAnsi" w:cstheme="minorBidi"/>
+        <w:rFonts w:asciiTheme="minorHAnsi" w:eastAsiaTheme="minorHAnsi" w:hAnsiTheme="minorHAnsi" w:cstheme="minorBidi"/>
         <w:sz w:val="22"/>
         <w:szCs w:val="22"/>
         <w:lang w:val="de-DE" w:eastAsia="en-US" w:bidi="ar-SA"/>
@@ -1788,7 +1251,7 @@
       </w:pPr>
     </w:pPrDefault>
   </w:docDefaults>
-  <w:latentStyles w:defLockedState="0" w:defUIPriority="99" w:defSemiHidden="0" w:defUnhideWhenUsed="0" w:defQFormat="0" w:count="382">
+  <w:latentStyles w:defLockedState="0" w:defUIPriority="99" w:defSemiHidden="0" w:defUnhideWhenUsed="0" w:defQFormat="0" w:count="376">
     <w:lsdException w:name="Normal" w:uiPriority="0" w:qFormat="1"/>
     <w:lsdException w:name="heading 1" w:uiPriority="9" w:qFormat="1"/>
     <w:lsdException w:name="heading 2" w:semiHidden="1" w:uiPriority="9" w:unhideWhenUsed="1" w:qFormat="1"/>
@@ -2162,20 +1625,23 @@
     <w:lsdException w:name="List Table 7 Colorful Accent 6" w:uiPriority="52"/>
     <w:lsdException w:name="Mention" w:semiHidden="1" w:unhideWhenUsed="1"/>
     <w:lsdException w:name="Smart Hyperlink" w:semiHidden="1" w:unhideWhenUsed="1"/>
+    <w:lsdException w:name="Hashtag" w:semiHidden="1" w:unhideWhenUsed="1"/>
+    <w:lsdException w:name="Unresolved Mention" w:semiHidden="1" w:unhideWhenUsed="1"/>
+    <w:lsdException w:name="Smart Link" w:semiHidden="1" w:unhideWhenUsed="1"/>
   </w:latentStyles>
-  <w:style w:type="paragraph" w:default="1" w:styleId="a">
+  <w:style w:type="paragraph" w:default="1" w:styleId="Standard">
     <w:name w:val="Normal"/>
     <w:qFormat/>
-    <w:rsid w:val="00956697"/>
+    <w:rsid w:val="00771053"/>
     <w:rPr>
       <w:lang w:val="en-US"/>
     </w:rPr>
   </w:style>
-  <w:style w:type="paragraph" w:styleId="1">
+  <w:style w:type="paragraph" w:styleId="berschrift1">
     <w:name w:val="heading 1"/>
-    <w:basedOn w:val="a"/>
-    <w:next w:val="a"/>
-    <w:link w:val="10"/>
+    <w:basedOn w:val="Standard"/>
+    <w:next w:val="Standard"/>
+    <w:link w:val="berschrift1Zchn"/>
     <w:uiPriority w:val="9"/>
     <w:qFormat/>
     <w:rsid w:val="009821A9"/>
@@ -2192,11 +1658,11 @@
       <w:szCs w:val="32"/>
     </w:rPr>
   </w:style>
-  <w:style w:type="paragraph" w:styleId="2">
+  <w:style w:type="paragraph" w:styleId="berschrift2">
     <w:name w:val="heading 2"/>
-    <w:basedOn w:val="a"/>
-    <w:next w:val="a"/>
-    <w:link w:val="20"/>
+    <w:basedOn w:val="Standard"/>
+    <w:next w:val="Standard"/>
+    <w:link w:val="berschrift2Zchn"/>
     <w:uiPriority w:val="9"/>
     <w:unhideWhenUsed/>
     <w:qFormat/>
@@ -2214,11 +1680,11 @@
       <w:szCs w:val="26"/>
     </w:rPr>
   </w:style>
-  <w:style w:type="paragraph" w:styleId="3">
+  <w:style w:type="paragraph" w:styleId="berschrift3">
     <w:name w:val="heading 3"/>
-    <w:basedOn w:val="a"/>
-    <w:next w:val="a"/>
-    <w:link w:val="30"/>
+    <w:basedOn w:val="Standard"/>
+    <w:next w:val="Standard"/>
+    <w:link w:val="berschrift3Zchn"/>
     <w:uiPriority w:val="9"/>
     <w:unhideWhenUsed/>
     <w:qFormat/>
@@ -2236,13 +1702,13 @@
       <w:szCs w:val="24"/>
     </w:rPr>
   </w:style>
-  <w:style w:type="character" w:default="1" w:styleId="a0">
+  <w:style w:type="character" w:default="1" w:styleId="Absatz-Standardschriftart">
     <w:name w:val="Default Paragraph Font"/>
     <w:uiPriority w:val="1"/>
     <w:semiHidden/>
     <w:unhideWhenUsed/>
   </w:style>
-  <w:style w:type="table" w:default="1" w:styleId="a1">
+  <w:style w:type="table" w:default="1" w:styleId="NormaleTabelle">
     <w:name w:val="Normal Table"/>
     <w:uiPriority w:val="99"/>
     <w:semiHidden/>
@@ -2257,16 +1723,16 @@
       </w:tblCellMar>
     </w:tblPr>
   </w:style>
-  <w:style w:type="numbering" w:default="1" w:styleId="a2">
+  <w:style w:type="numbering" w:default="1" w:styleId="KeineListe">
     <w:name w:val="No List"/>
     <w:uiPriority w:val="99"/>
     <w:semiHidden/>
     <w:unhideWhenUsed/>
   </w:style>
-  <w:style w:type="character" w:customStyle="1" w:styleId="10">
-    <w:name w:val="標題 1 字元"/>
-    <w:basedOn w:val="a0"/>
-    <w:link w:val="1"/>
+  <w:style w:type="character" w:customStyle="1" w:styleId="berschrift1Zchn">
+    <w:name w:val="Überschrift 1 Zchn"/>
+    <w:basedOn w:val="Absatz-Standardschriftart"/>
+    <w:link w:val="berschrift1"/>
     <w:uiPriority w:val="9"/>
     <w:rsid w:val="009821A9"/>
     <w:rPr>
@@ -2277,10 +1743,10 @@
       <w:lang w:val="en-US"/>
     </w:rPr>
   </w:style>
-  <w:style w:type="character" w:customStyle="1" w:styleId="20">
-    <w:name w:val="標題 2 字元"/>
-    <w:basedOn w:val="a0"/>
-    <w:link w:val="2"/>
+  <w:style w:type="character" w:customStyle="1" w:styleId="berschrift2Zchn">
+    <w:name w:val="Überschrift 2 Zchn"/>
+    <w:basedOn w:val="Absatz-Standardschriftart"/>
+    <w:link w:val="berschrift2"/>
     <w:uiPriority w:val="9"/>
     <w:rsid w:val="009821A9"/>
     <w:rPr>
@@ -2291,17 +1757,17 @@
       <w:lang w:val="en-US"/>
     </w:rPr>
   </w:style>
-  <w:style w:type="paragraph" w:styleId="a3">
+  <w:style w:type="paragraph" w:styleId="Literaturverzeichnis">
     <w:name w:val="Bibliography"/>
-    <w:basedOn w:val="a"/>
-    <w:next w:val="a"/>
+    <w:basedOn w:val="Standard"/>
+    <w:next w:val="Standard"/>
     <w:uiPriority w:val="37"/>
     <w:unhideWhenUsed/>
     <w:rsid w:val="009821A9"/>
   </w:style>
-  <w:style w:type="character" w:styleId="a4">
+  <w:style w:type="character" w:styleId="Hervorhebung">
     <w:name w:val="Emphasis"/>
-    <w:basedOn w:val="a0"/>
+    <w:basedOn w:val="Absatz-Standardschriftart"/>
     <w:uiPriority w:val="20"/>
     <w:qFormat/>
     <w:rsid w:val="009821A9"/>
@@ -2312,12 +1778,12 @@
   </w:style>
   <w:style w:type="character" w:customStyle="1" w:styleId="std">
     <w:name w:val="std"/>
-    <w:basedOn w:val="a0"/>
+    <w:basedOn w:val="Absatz-Standardschriftart"/>
     <w:rsid w:val="009821A9"/>
   </w:style>
-  <w:style w:type="character" w:styleId="a5">
+  <w:style w:type="character" w:styleId="Platzhaltertext">
     <w:name w:val="Placeholder Text"/>
-    <w:basedOn w:val="a0"/>
+    <w:basedOn w:val="Absatz-Standardschriftart"/>
     <w:uiPriority w:val="99"/>
     <w:semiHidden/>
     <w:rsid w:val="004C13EE"/>
@@ -2325,16 +1791,15 @@
       <w:color w:val="808080"/>
     </w:rPr>
   </w:style>
-  <w:style w:type="table" w:styleId="a6">
+  <w:style w:type="table" w:styleId="Tabellenraster">
     <w:name w:val="Table Grid"/>
-    <w:basedOn w:val="a1"/>
+    <w:basedOn w:val="NormaleTabelle"/>
     <w:uiPriority w:val="39"/>
     <w:rsid w:val="004C13EE"/>
     <w:pPr>
       <w:spacing w:after="0" w:line="240" w:lineRule="auto"/>
     </w:pPr>
     <w:tblPr>
-      <w:tblInd w:w="0" w:type="dxa"/>
       <w:tblBorders>
         <w:top w:val="single" w:sz="4" w:space="0" w:color="auto"/>
         <w:left w:val="single" w:sz="4" w:space="0" w:color="auto"/>
@@ -2343,18 +1808,12 @@
         <w:insideH w:val="single" w:sz="4" w:space="0" w:color="auto"/>
         <w:insideV w:val="single" w:sz="4" w:space="0" w:color="auto"/>
       </w:tblBorders>
-      <w:tblCellMar>
-        <w:top w:w="0" w:type="dxa"/>
-        <w:left w:w="108" w:type="dxa"/>
-        <w:bottom w:w="0" w:type="dxa"/>
-        <w:right w:w="108" w:type="dxa"/>
-      </w:tblCellMar>
     </w:tblPr>
   </w:style>
-  <w:style w:type="character" w:customStyle="1" w:styleId="30">
-    <w:name w:val="標題 3 字元"/>
-    <w:basedOn w:val="a0"/>
-    <w:link w:val="3"/>
+  <w:style w:type="character" w:customStyle="1" w:styleId="berschrift3Zchn">
+    <w:name w:val="Überschrift 3 Zchn"/>
+    <w:basedOn w:val="Absatz-Standardschriftart"/>
+    <w:link w:val="berschrift3"/>
     <w:uiPriority w:val="9"/>
     <w:rsid w:val="004C13EE"/>
     <w:rPr>
@@ -2364,16 +1823,6 @@
       <w:szCs w:val="24"/>
       <w:lang w:val="en-US"/>
     </w:rPr>
-  </w:style>
-  <w:style w:type="paragraph" w:styleId="a7">
-    <w:name w:val="List Paragraph"/>
-    <w:basedOn w:val="a"/>
-    <w:uiPriority w:val="34"/>
-    <w:qFormat/>
-    <w:rsid w:val="007E6BE4"/>
-    <w:pPr>
-      <w:ind w:leftChars="200" w:left="480"/>
-    </w:pPr>
   </w:style>
 </w:styles>
 </file>
@@ -2666,7 +2115,7 @@
 </file>
 
 <file path=customXml/itemProps1.xml><?xml version="1.0" encoding="utf-8"?>
-<ds:datastoreItem xmlns:ds="http://schemas.openxmlformats.org/officeDocument/2006/customXml" ds:itemID="{CC360A46-051F-F84F-B964-C39C6C1A78C0}">
+<ds:datastoreItem xmlns:ds="http://schemas.openxmlformats.org/officeDocument/2006/customXml" ds:itemID="{60611E57-6A9B-4F7E-A818-EE326D19DEA9}">
   <ds:schemaRefs>
     <ds:schemaRef ds:uri="http://schemas.openxmlformats.org/officeDocument/2006/bibliography"/>
   </ds:schemaRefs>
